--- a/Documenten/SDG Meter/SDG Meter.docx
+++ b/Documenten/SDG Meter/SDG Meter.docx
@@ -2,6 +2,1766 @@
 <file path=word/document.xml><?xml version="1.0" encoding="utf-8"?>
 <w:document xmlns:wpc="http://schemas.microsoft.com/office/word/2010/wordprocessingCanvas" xmlns:cx="http://schemas.microsoft.com/office/drawing/2014/chartex" xmlns:cx1="http://schemas.microsoft.com/office/drawing/2015/9/8/chartex" xmlns:cx2="http://schemas.microsoft.com/office/drawing/2015/10/21/chartex" xmlns:cx3="http://schemas.microsoft.com/office/drawing/2016/5/9/chartex" xmlns:cx4="http://schemas.microsoft.com/office/drawing/2016/5/10/chartex" xmlns:cx5="http://schemas.microsoft.com/office/drawing/2016/5/11/chartex" xmlns:cx6="http://schemas.microsoft.com/office/drawing/2016/5/12/chartex" xmlns:cx7="http://schemas.microsoft.com/office/drawing/2016/5/13/chartex" xmlns:cx8="http://schemas.microsoft.com/office/drawing/2016/5/14/chartex" xmlns:mc="http://schemas.openxmlformats.org/markup-compatibility/2006" xmlns:aink="http://schemas.microsoft.com/office/drawing/2016/ink" xmlns:am3d="http://schemas.microsoft.com/office/drawing/2017/model3d" xmlns:o="urn:schemas-microsoft-com:office:office" xmlns:oel="http://schemas.microsoft.com/office/2019/extlst" xmlns:r="http://schemas.openxmlformats.org/officeDocument/2006/relationships" xmlns:m="http://schemas.openxmlformats.org/officeDocument/2006/math" xmlns:v="urn:schemas-microsoft-com:vml" xmlns:wp14="http://schemas.microsoft.com/office/word/2010/wordprocessingDrawing" xmlns:wp="http://schemas.openxmlformats.org/drawingml/2006/wordprocessingDrawing" xmlns:w10="urn:schemas-microsoft-com:office:word" xmlns:w="http://schemas.openxmlformats.org/wordprocessingml/2006/main" xmlns:w14="http://schemas.microsoft.com/office/word/2010/wordml" xmlns:w15="http://schemas.microsoft.com/office/word/2012/wordml" xmlns:w16cex="http://schemas.microsoft.com/office/word/2018/wordml/cex" xmlns:w16cid="http://schemas.microsoft.com/office/word/2016/wordml/cid" xmlns:w16="http://schemas.microsoft.com/office/word/2018/wordml" xmlns:w16du="http://schemas.microsoft.com/office/word/2023/wordml/word16du" xmlns:w16sdtdh="http://schemas.microsoft.com/office/word/2020/wordml/sdtdatahash" xmlns:w16sdtfl="http://schemas.microsoft.com/office/word/2024/wordml/sdtformatlock" xmlns:w16se="http://schemas.microsoft.com/office/word/2015/wordml/symex" xmlns:wpg="http://schemas.microsoft.com/office/word/2010/wordprocessingGroup" xmlns:wpi="http://schemas.microsoft.com/office/word/2010/wordprocessingInk" xmlns:wne="http://schemas.microsoft.com/office/word/2006/wordml" xmlns:wps="http://schemas.microsoft.com/office/word/2010/wordprocessingShape" mc:Ignorable="w14 w15 w16se w16cid w16 w16cex w16sdtdh w16sdtfl w16du wp14">
   <w:body>
+    <w:p>
+      <w:pPr>
+        <w:pStyle w:val="Titel"/>
+      </w:pPr>
+      <w:r>
+        <w:t xml:space="preserve">SDG Meter - </w:t>
+      </w:r>
+      <w:proofErr w:type="spellStart"/>
+      <w:r>
+        <w:t>NetWave</w:t>
+      </w:r>
+      <w:proofErr w:type="spellEnd"/>
+    </w:p>
+    <w:p/>
+    <w:p>
+      <w:r>
+        <w:rPr>
+          <w:noProof/>
+        </w:rPr>
+        <w:drawing>
+          <wp:inline distT="0" distB="0" distL="0" distR="0" wp14:anchorId="17D3E823" wp14:editId="17233BE2">
+            <wp:extent cx="5760720" cy="4995545"/>
+            <wp:effectExtent l="0" t="0" r="0" b="0"/>
+            <wp:docPr id="2038504876" name="Afbeelding 1" descr="SDG monitor - Het PON &amp; Telos"/>
+            <wp:cNvGraphicFramePr>
+              <a:graphicFrameLocks xmlns:a="http://schemas.openxmlformats.org/drawingml/2006/main" noChangeAspect="1"/>
+            </wp:cNvGraphicFramePr>
+            <a:graphic xmlns:a="http://schemas.openxmlformats.org/drawingml/2006/main">
+              <a:graphicData uri="http://schemas.openxmlformats.org/drawingml/2006/picture">
+                <pic:pic xmlns:pic="http://schemas.openxmlformats.org/drawingml/2006/picture">
+                  <pic:nvPicPr>
+                    <pic:cNvPr id="0" name="Picture 1" descr="SDG monitor - Het PON &amp; Telos"/>
+                    <pic:cNvPicPr>
+                      <a:picLocks noChangeAspect="1" noChangeArrowheads="1"/>
+                    </pic:cNvPicPr>
+                  </pic:nvPicPr>
+                  <pic:blipFill>
+                    <a:blip r:embed="rId6">
+                      <a:extLst>
+                        <a:ext uri="{28A0092B-C50C-407E-A947-70E740481C1C}">
+                          <a14:useLocalDpi xmlns:a14="http://schemas.microsoft.com/office/drawing/2010/main" val="0"/>
+                        </a:ext>
+                      </a:extLst>
+                    </a:blip>
+                    <a:srcRect/>
+                    <a:stretch>
+                      <a:fillRect/>
+                    </a:stretch>
+                  </pic:blipFill>
+                  <pic:spPr bwMode="auto">
+                    <a:xfrm>
+                      <a:off x="0" y="0"/>
+                      <a:ext cx="5760720" cy="4995545"/>
+                    </a:xfrm>
+                    <a:prstGeom prst="rect">
+                      <a:avLst/>
+                    </a:prstGeom>
+                    <a:noFill/>
+                    <a:ln>
+                      <a:noFill/>
+                    </a:ln>
+                  </pic:spPr>
+                </pic:pic>
+              </a:graphicData>
+            </a:graphic>
+          </wp:inline>
+        </w:drawing>
+      </w:r>
+    </w:p>
+    <w:p/>
+    <w:p/>
+    <w:p>
+      <w:r>
+        <w:t>Gemaakt door: Jason Tomeij,</w:t>
+      </w:r>
+    </w:p>
+    <w:p>
+      <w:r>
+        <w:t>Datum: 28-03-2025</w:t>
+      </w:r>
+    </w:p>
+    <w:p>
+      <w:r>
+        <w:t>Docent: Matthijs Berkhout</w:t>
+      </w:r>
+    </w:p>
+    <w:p>
+      <w:r>
+        <w:br w:type="page"/>
+      </w:r>
+    </w:p>
+    <w:p>
+      <w:pPr>
+        <w:pStyle w:val="Kop1"/>
+      </w:pPr>
+      <w:bookmarkStart w:id="0" w:name="_Toc193790069"/>
+      <w:r>
+        <w:lastRenderedPageBreak/>
+        <w:t>Versienummering</w:t>
+      </w:r>
+      <w:bookmarkEnd w:id="0"/>
+    </w:p>
+    <w:p/>
+    <w:tbl>
+      <w:tblPr>
+        <w:tblStyle w:val="Tabelraster"/>
+        <w:tblW w:w="0" w:type="auto"/>
+        <w:tblLook w:val="04A0" w:firstRow="1" w:lastRow="0" w:firstColumn="1" w:lastColumn="0" w:noHBand="0" w:noVBand="1"/>
+      </w:tblPr>
+      <w:tblGrid>
+        <w:gridCol w:w="1822"/>
+        <w:gridCol w:w="1784"/>
+        <w:gridCol w:w="1784"/>
+        <w:gridCol w:w="2118"/>
+        <w:gridCol w:w="1554"/>
+      </w:tblGrid>
+      <w:tr>
+        <w:tc>
+          <w:tcPr>
+            <w:tcW w:w="1822" w:type="dxa"/>
+          </w:tcPr>
+          <w:p>
+            <w:pPr>
+              <w:rPr>
+                <w:b/>
+                <w:bCs/>
+              </w:rPr>
+            </w:pPr>
+            <w:r>
+              <w:rPr>
+                <w:b/>
+                <w:bCs/>
+              </w:rPr>
+              <w:t>Versienummer</w:t>
+            </w:r>
+          </w:p>
+        </w:tc>
+        <w:tc>
+          <w:tcPr>
+            <w:tcW w:w="1784" w:type="dxa"/>
+          </w:tcPr>
+          <w:p>
+            <w:pPr>
+              <w:rPr>
+                <w:b/>
+                <w:bCs/>
+              </w:rPr>
+            </w:pPr>
+            <w:r>
+              <w:rPr>
+                <w:b/>
+                <w:bCs/>
+              </w:rPr>
+              <w:t>Datum</w:t>
+            </w:r>
+          </w:p>
+        </w:tc>
+        <w:tc>
+          <w:tcPr>
+            <w:tcW w:w="1784" w:type="dxa"/>
+          </w:tcPr>
+          <w:p>
+            <w:pPr>
+              <w:rPr>
+                <w:b/>
+                <w:bCs/>
+              </w:rPr>
+            </w:pPr>
+            <w:r>
+              <w:rPr>
+                <w:b/>
+                <w:bCs/>
+              </w:rPr>
+              <w:t>Auteur</w:t>
+            </w:r>
+          </w:p>
+        </w:tc>
+        <w:tc>
+          <w:tcPr>
+            <w:tcW w:w="2118" w:type="dxa"/>
+          </w:tcPr>
+          <w:p>
+            <w:pPr>
+              <w:rPr>
+                <w:b/>
+                <w:bCs/>
+              </w:rPr>
+            </w:pPr>
+            <w:r>
+              <w:rPr>
+                <w:b/>
+                <w:bCs/>
+              </w:rPr>
+              <w:t>Wijziging</w:t>
+            </w:r>
+          </w:p>
+        </w:tc>
+        <w:tc>
+          <w:tcPr>
+            <w:tcW w:w="1554" w:type="dxa"/>
+          </w:tcPr>
+          <w:p>
+            <w:pPr>
+              <w:rPr>
+                <w:b/>
+                <w:bCs/>
+              </w:rPr>
+            </w:pPr>
+            <w:r>
+              <w:rPr>
+                <w:b/>
+                <w:bCs/>
+              </w:rPr>
+              <w:t>Controle</w:t>
+            </w:r>
+          </w:p>
+        </w:tc>
+      </w:tr>
+      <w:tr>
+        <w:tc>
+          <w:tcPr>
+            <w:tcW w:w="1822" w:type="dxa"/>
+          </w:tcPr>
+          <w:p>
+            <w:r>
+              <w:t>0.1</w:t>
+            </w:r>
+          </w:p>
+        </w:tc>
+        <w:tc>
+          <w:tcPr>
+            <w:tcW w:w="1784" w:type="dxa"/>
+          </w:tcPr>
+          <w:p>
+            <w:r>
+              <w:t>28-03-2025</w:t>
+            </w:r>
+          </w:p>
+        </w:tc>
+        <w:tc>
+          <w:tcPr>
+            <w:tcW w:w="1784" w:type="dxa"/>
+          </w:tcPr>
+          <w:p>
+            <w:pPr>
+              <w:rPr>
+                <w:b/>
+                <w:bCs/>
+              </w:rPr>
+            </w:pPr>
+            <w:r>
+              <w:rPr>
+                <w:b/>
+                <w:bCs/>
+              </w:rPr>
+              <w:t>Jason</w:t>
+            </w:r>
+          </w:p>
+        </w:tc>
+        <w:tc>
+          <w:tcPr>
+            <w:tcW w:w="2118" w:type="dxa"/>
+          </w:tcPr>
+          <w:p>
+            <w:r>
+              <w:t>Document opzet gemaakt</w:t>
+            </w:r>
+            <w:r>
+              <w:t xml:space="preserve"> + Actieplan</w:t>
+            </w:r>
+          </w:p>
+        </w:tc>
+        <w:tc>
+          <w:tcPr>
+            <w:tcW w:w="1554" w:type="dxa"/>
+          </w:tcPr>
+          <w:p/>
+        </w:tc>
+      </w:tr>
+      <w:tr>
+        <w:tc>
+          <w:tcPr>
+            <w:tcW w:w="1822" w:type="dxa"/>
+          </w:tcPr>
+          <w:p/>
+        </w:tc>
+        <w:tc>
+          <w:tcPr>
+            <w:tcW w:w="1784" w:type="dxa"/>
+          </w:tcPr>
+          <w:p/>
+        </w:tc>
+        <w:tc>
+          <w:tcPr>
+            <w:tcW w:w="1784" w:type="dxa"/>
+          </w:tcPr>
+          <w:p/>
+        </w:tc>
+        <w:tc>
+          <w:tcPr>
+            <w:tcW w:w="2118" w:type="dxa"/>
+          </w:tcPr>
+          <w:p/>
+        </w:tc>
+        <w:tc>
+          <w:tcPr>
+            <w:tcW w:w="1554" w:type="dxa"/>
+          </w:tcPr>
+          <w:p/>
+        </w:tc>
+      </w:tr>
+      <w:tr>
+        <w:tc>
+          <w:tcPr>
+            <w:tcW w:w="1822" w:type="dxa"/>
+          </w:tcPr>
+          <w:p/>
+        </w:tc>
+        <w:tc>
+          <w:tcPr>
+            <w:tcW w:w="1784" w:type="dxa"/>
+          </w:tcPr>
+          <w:p/>
+        </w:tc>
+        <w:tc>
+          <w:tcPr>
+            <w:tcW w:w="1784" w:type="dxa"/>
+          </w:tcPr>
+          <w:p/>
+        </w:tc>
+        <w:tc>
+          <w:tcPr>
+            <w:tcW w:w="2118" w:type="dxa"/>
+          </w:tcPr>
+          <w:p/>
+        </w:tc>
+        <w:tc>
+          <w:tcPr>
+            <w:tcW w:w="1554" w:type="dxa"/>
+          </w:tcPr>
+          <w:p/>
+        </w:tc>
+      </w:tr>
+      <w:tr>
+        <w:tc>
+          <w:tcPr>
+            <w:tcW w:w="1822" w:type="dxa"/>
+          </w:tcPr>
+          <w:p/>
+        </w:tc>
+        <w:tc>
+          <w:tcPr>
+            <w:tcW w:w="1784" w:type="dxa"/>
+          </w:tcPr>
+          <w:p/>
+        </w:tc>
+        <w:tc>
+          <w:tcPr>
+            <w:tcW w:w="1784" w:type="dxa"/>
+          </w:tcPr>
+          <w:p/>
+        </w:tc>
+        <w:tc>
+          <w:tcPr>
+            <w:tcW w:w="2118" w:type="dxa"/>
+          </w:tcPr>
+          <w:p/>
+        </w:tc>
+        <w:tc>
+          <w:tcPr>
+            <w:tcW w:w="1554" w:type="dxa"/>
+          </w:tcPr>
+          <w:p/>
+        </w:tc>
+      </w:tr>
+    </w:tbl>
+    <w:p/>
+    <w:p>
+      <w:r>
+        <w:br w:type="page"/>
+      </w:r>
+    </w:p>
+    <w:p>
+      <w:pPr>
+        <w:pStyle w:val="Kop1"/>
+      </w:pPr>
+      <w:bookmarkStart w:id="1" w:name="_Toc193790070"/>
+      <w:r>
+        <w:lastRenderedPageBreak/>
+        <w:t>Inhoudsopgave</w:t>
+      </w:r>
+      <w:bookmarkEnd w:id="1"/>
+    </w:p>
+    <w:sdt>
+      <w:sdtPr>
+        <w:id w:val="2072001731"/>
+        <w:docPartObj>
+          <w:docPartGallery w:val="Table of Contents"/>
+          <w:docPartUnique/>
+        </w:docPartObj>
+      </w:sdtPr>
+      <w:sdtEndPr>
+        <w:rPr>
+          <w:rFonts w:asciiTheme="minorHAnsi" w:eastAsiaTheme="minorHAnsi" w:hAnsiTheme="minorHAnsi" w:cstheme="minorBidi"/>
+          <w:b/>
+          <w:bCs/>
+          <w:color w:val="auto"/>
+          <w:kern w:val="2"/>
+          <w:sz w:val="24"/>
+          <w:szCs w:val="24"/>
+          <w:lang w:eastAsia="en-US"/>
+          <w14:ligatures w14:val="standardContextual"/>
+        </w:rPr>
+      </w:sdtEndPr>
+      <w:sdtContent>
+        <w:p>
+          <w:pPr>
+            <w:pStyle w:val="Kopvaninhoudsopgave"/>
+          </w:pPr>
+          <w:r>
+            <w:t>Inhoud</w:t>
+          </w:r>
+        </w:p>
+        <w:p>
+          <w:pPr>
+            <w:pStyle w:val="Inhopg1"/>
+            <w:tabs>
+              <w:tab w:val="right" w:leader="dot" w:pos="9062"/>
+            </w:tabs>
+            <w:rPr>
+              <w:rFonts w:eastAsiaTheme="minorEastAsia"/>
+              <w:noProof/>
+              <w:lang w:eastAsia="nl-NL"/>
+            </w:rPr>
+          </w:pPr>
+          <w:r>
+            <w:fldChar w:fldCharType="begin"/>
+          </w:r>
+          <w:r>
+            <w:instrText xml:space="preserve"> TOC \o "1-3" \h \z \u </w:instrText>
+          </w:r>
+          <w:r>
+            <w:fldChar w:fldCharType="separate"/>
+          </w:r>
+          <w:hyperlink w:anchor="_Toc193790069" w:history="1">
+            <w:r>
+              <w:rPr>
+                <w:rStyle w:val="Hyperlink"/>
+                <w:noProof/>
+              </w:rPr>
+              <w:t>Versienummering</w:t>
+            </w:r>
+            <w:r>
+              <w:rPr>
+                <w:noProof/>
+                <w:webHidden/>
+              </w:rPr>
+              <w:tab/>
+            </w:r>
+            <w:r>
+              <w:rPr>
+                <w:noProof/>
+                <w:webHidden/>
+              </w:rPr>
+              <w:fldChar w:fldCharType="begin"/>
+            </w:r>
+            <w:r>
+              <w:rPr>
+                <w:noProof/>
+                <w:webHidden/>
+              </w:rPr>
+              <w:instrText xml:space="preserve"> PAGEREF _Toc193790069 \h </w:instrText>
+            </w:r>
+            <w:r>
+              <w:rPr>
+                <w:noProof/>
+                <w:webHidden/>
+              </w:rPr>
+            </w:r>
+            <w:r>
+              <w:rPr>
+                <w:noProof/>
+                <w:webHidden/>
+              </w:rPr>
+              <w:fldChar w:fldCharType="separate"/>
+            </w:r>
+            <w:r>
+              <w:rPr>
+                <w:noProof/>
+                <w:webHidden/>
+              </w:rPr>
+              <w:t>2</w:t>
+            </w:r>
+            <w:r>
+              <w:rPr>
+                <w:noProof/>
+                <w:webHidden/>
+              </w:rPr>
+              <w:fldChar w:fldCharType="end"/>
+            </w:r>
+          </w:hyperlink>
+        </w:p>
+        <w:p>
+          <w:pPr>
+            <w:pStyle w:val="Inhopg1"/>
+            <w:tabs>
+              <w:tab w:val="right" w:leader="dot" w:pos="9062"/>
+            </w:tabs>
+            <w:rPr>
+              <w:rFonts w:eastAsiaTheme="minorEastAsia"/>
+              <w:noProof/>
+              <w:lang w:eastAsia="nl-NL"/>
+            </w:rPr>
+          </w:pPr>
+          <w:hyperlink w:anchor="_Toc193790070" w:history="1">
+            <w:r>
+              <w:rPr>
+                <w:rStyle w:val="Hyperlink"/>
+                <w:noProof/>
+              </w:rPr>
+              <w:t>Inhoudsopgave</w:t>
+            </w:r>
+            <w:r>
+              <w:rPr>
+                <w:noProof/>
+                <w:webHidden/>
+              </w:rPr>
+              <w:tab/>
+            </w:r>
+            <w:r>
+              <w:rPr>
+                <w:noProof/>
+                <w:webHidden/>
+              </w:rPr>
+              <w:fldChar w:fldCharType="begin"/>
+            </w:r>
+            <w:r>
+              <w:rPr>
+                <w:noProof/>
+                <w:webHidden/>
+              </w:rPr>
+              <w:instrText xml:space="preserve"> PAGEREF _Toc193790070 \h </w:instrText>
+            </w:r>
+            <w:r>
+              <w:rPr>
+                <w:noProof/>
+                <w:webHidden/>
+              </w:rPr>
+            </w:r>
+            <w:r>
+              <w:rPr>
+                <w:noProof/>
+                <w:webHidden/>
+              </w:rPr>
+              <w:fldChar w:fldCharType="separate"/>
+            </w:r>
+            <w:r>
+              <w:rPr>
+                <w:noProof/>
+                <w:webHidden/>
+              </w:rPr>
+              <w:t>3</w:t>
+            </w:r>
+            <w:r>
+              <w:rPr>
+                <w:noProof/>
+                <w:webHidden/>
+              </w:rPr>
+              <w:fldChar w:fldCharType="end"/>
+            </w:r>
+          </w:hyperlink>
+        </w:p>
+        <w:p>
+          <w:pPr>
+            <w:pStyle w:val="Inhopg2"/>
+            <w:tabs>
+              <w:tab w:val="right" w:leader="dot" w:pos="9062"/>
+            </w:tabs>
+            <w:rPr>
+              <w:noProof/>
+            </w:rPr>
+          </w:pPr>
+          <w:hyperlink w:anchor="_Toc193790071" w:history="1">
+            <w:r>
+              <w:rPr>
+                <w:rStyle w:val="Hyperlink"/>
+                <w:noProof/>
+              </w:rPr>
+              <w:t>Introductie</w:t>
+            </w:r>
+            <w:r>
+              <w:rPr>
+                <w:noProof/>
+                <w:webHidden/>
+              </w:rPr>
+              <w:tab/>
+            </w:r>
+            <w:r>
+              <w:rPr>
+                <w:noProof/>
+                <w:webHidden/>
+              </w:rPr>
+              <w:fldChar w:fldCharType="begin"/>
+            </w:r>
+            <w:r>
+              <w:rPr>
+                <w:noProof/>
+                <w:webHidden/>
+              </w:rPr>
+              <w:instrText xml:space="preserve"> PAGEREF _Toc193790071 \h </w:instrText>
+            </w:r>
+            <w:r>
+              <w:rPr>
+                <w:noProof/>
+                <w:webHidden/>
+              </w:rPr>
+            </w:r>
+            <w:r>
+              <w:rPr>
+                <w:noProof/>
+                <w:webHidden/>
+              </w:rPr>
+              <w:fldChar w:fldCharType="separate"/>
+            </w:r>
+            <w:r>
+              <w:rPr>
+                <w:noProof/>
+                <w:webHidden/>
+              </w:rPr>
+              <w:t>4</w:t>
+            </w:r>
+            <w:r>
+              <w:rPr>
+                <w:noProof/>
+                <w:webHidden/>
+              </w:rPr>
+              <w:fldChar w:fldCharType="end"/>
+            </w:r>
+          </w:hyperlink>
+        </w:p>
+        <w:p>
+          <w:pPr>
+            <w:pStyle w:val="Inhopg2"/>
+            <w:tabs>
+              <w:tab w:val="right" w:leader="dot" w:pos="9062"/>
+            </w:tabs>
+            <w:rPr>
+              <w:noProof/>
+            </w:rPr>
+          </w:pPr>
+          <w:hyperlink w:anchor="_Toc193790072" w:history="1">
+            <w:r>
+              <w:rPr>
+                <w:rStyle w:val="Hyperlink"/>
+                <w:noProof/>
+              </w:rPr>
+              <w:t>Actieplan</w:t>
+            </w:r>
+            <w:r>
+              <w:rPr>
+                <w:noProof/>
+                <w:webHidden/>
+              </w:rPr>
+              <w:tab/>
+            </w:r>
+            <w:r>
+              <w:rPr>
+                <w:noProof/>
+                <w:webHidden/>
+              </w:rPr>
+              <w:fldChar w:fldCharType="begin"/>
+            </w:r>
+            <w:r>
+              <w:rPr>
+                <w:noProof/>
+                <w:webHidden/>
+              </w:rPr>
+              <w:instrText xml:space="preserve"> PAGEREF _Toc193790072 \h </w:instrText>
+            </w:r>
+            <w:r>
+              <w:rPr>
+                <w:noProof/>
+                <w:webHidden/>
+              </w:rPr>
+            </w:r>
+            <w:r>
+              <w:rPr>
+                <w:noProof/>
+                <w:webHidden/>
+              </w:rPr>
+              <w:fldChar w:fldCharType="separate"/>
+            </w:r>
+            <w:r>
+              <w:rPr>
+                <w:noProof/>
+                <w:webHidden/>
+              </w:rPr>
+              <w:t>5</w:t>
+            </w:r>
+            <w:r>
+              <w:rPr>
+                <w:noProof/>
+                <w:webHidden/>
+              </w:rPr>
+              <w:fldChar w:fldCharType="end"/>
+            </w:r>
+          </w:hyperlink>
+        </w:p>
+        <w:p>
+          <w:pPr>
+            <w:pStyle w:val="Inhopg2"/>
+            <w:tabs>
+              <w:tab w:val="right" w:leader="dot" w:pos="9062"/>
+            </w:tabs>
+            <w:rPr>
+              <w:noProof/>
+            </w:rPr>
+          </w:pPr>
+          <w:hyperlink w:anchor="_Toc193790073" w:history="1">
+            <w:r>
+              <w:rPr>
+                <w:rStyle w:val="Hyperlink"/>
+                <w:noProof/>
+              </w:rPr>
+              <w:t>Tussenevaluatie</w:t>
+            </w:r>
+            <w:r>
+              <w:rPr>
+                <w:noProof/>
+                <w:webHidden/>
+              </w:rPr>
+              <w:tab/>
+            </w:r>
+            <w:r>
+              <w:rPr>
+                <w:noProof/>
+                <w:webHidden/>
+              </w:rPr>
+              <w:fldChar w:fldCharType="begin"/>
+            </w:r>
+            <w:r>
+              <w:rPr>
+                <w:noProof/>
+                <w:webHidden/>
+              </w:rPr>
+              <w:instrText xml:space="preserve"> PAGEREF _Toc193790073 \h </w:instrText>
+            </w:r>
+            <w:r>
+              <w:rPr>
+                <w:noProof/>
+                <w:webHidden/>
+              </w:rPr>
+            </w:r>
+            <w:r>
+              <w:rPr>
+                <w:noProof/>
+                <w:webHidden/>
+              </w:rPr>
+              <w:fldChar w:fldCharType="separate"/>
+            </w:r>
+            <w:r>
+              <w:rPr>
+                <w:noProof/>
+                <w:webHidden/>
+              </w:rPr>
+              <w:t>6</w:t>
+            </w:r>
+            <w:r>
+              <w:rPr>
+                <w:noProof/>
+                <w:webHidden/>
+              </w:rPr>
+              <w:fldChar w:fldCharType="end"/>
+            </w:r>
+          </w:hyperlink>
+        </w:p>
+        <w:p>
+          <w:pPr>
+            <w:pStyle w:val="Inhopg2"/>
+            <w:tabs>
+              <w:tab w:val="right" w:leader="dot" w:pos="9062"/>
+            </w:tabs>
+            <w:rPr>
+              <w:noProof/>
+            </w:rPr>
+          </w:pPr>
+          <w:hyperlink w:anchor="_Toc193790074" w:history="1">
+            <w:r>
+              <w:rPr>
+                <w:rStyle w:val="Hyperlink"/>
+                <w:noProof/>
+              </w:rPr>
+              <w:t>Eindevaluatie</w:t>
+            </w:r>
+            <w:r>
+              <w:rPr>
+                <w:noProof/>
+                <w:webHidden/>
+              </w:rPr>
+              <w:tab/>
+            </w:r>
+            <w:r>
+              <w:rPr>
+                <w:noProof/>
+                <w:webHidden/>
+              </w:rPr>
+              <w:fldChar w:fldCharType="begin"/>
+            </w:r>
+            <w:r>
+              <w:rPr>
+                <w:noProof/>
+                <w:webHidden/>
+              </w:rPr>
+              <w:instrText xml:space="preserve"> PAGEREF _Toc193790074 \h </w:instrText>
+            </w:r>
+            <w:r>
+              <w:rPr>
+                <w:noProof/>
+                <w:webHidden/>
+              </w:rPr>
+            </w:r>
+            <w:r>
+              <w:rPr>
+                <w:noProof/>
+                <w:webHidden/>
+              </w:rPr>
+              <w:fldChar w:fldCharType="separate"/>
+            </w:r>
+            <w:r>
+              <w:rPr>
+                <w:noProof/>
+                <w:webHidden/>
+              </w:rPr>
+              <w:t>7</w:t>
+            </w:r>
+            <w:r>
+              <w:rPr>
+                <w:noProof/>
+                <w:webHidden/>
+              </w:rPr>
+              <w:fldChar w:fldCharType="end"/>
+            </w:r>
+          </w:hyperlink>
+        </w:p>
+        <w:p>
+          <w:r>
+            <w:rPr>
+              <w:b/>
+              <w:bCs/>
+            </w:rPr>
+            <w:fldChar w:fldCharType="end"/>
+          </w:r>
+        </w:p>
+      </w:sdtContent>
+    </w:sdt>
+    <w:p>
+      <w:r>
+        <w:br w:type="page"/>
+      </w:r>
+    </w:p>
+    <w:p>
+      <w:pPr>
+        <w:pStyle w:val="Kop2"/>
+      </w:pPr>
+      <w:bookmarkStart w:id="2" w:name="_Toc193790071"/>
+      <w:r>
+        <w:lastRenderedPageBreak/>
+        <w:t>Introductie</w:t>
+      </w:r>
+      <w:bookmarkEnd w:id="2"/>
+    </w:p>
+    <w:p>
+      <w:pPr>
+        <w:rPr>
+          <w:rFonts w:asciiTheme="majorHAnsi" w:eastAsiaTheme="majorEastAsia" w:hAnsiTheme="majorHAnsi" w:cstheme="majorBidi"/>
+          <w:color w:val="0F4761" w:themeColor="accent1" w:themeShade="BF"/>
+          <w:sz w:val="32"/>
+          <w:szCs w:val="32"/>
+        </w:rPr>
+      </w:pPr>
+      <w:r>
+        <w:br w:type="page"/>
+      </w:r>
+    </w:p>
+    <w:p>
+      <w:pPr>
+        <w:pStyle w:val="Kop2"/>
+      </w:pPr>
+      <w:bookmarkStart w:id="3" w:name="_Toc193790072"/>
+      <w:r>
+        <w:lastRenderedPageBreak/>
+        <w:t>Actieplan</w:t>
+      </w:r>
+      <w:bookmarkEnd w:id="3"/>
+      <w:r>
+        <w:t xml:space="preserve"> (JT)</w:t>
+      </w:r>
+    </w:p>
+    <w:p>
+      <w:pPr>
+        <w:pStyle w:val="Kop2"/>
+      </w:pPr>
+      <w:bookmarkStart w:id="4" w:name="_Toc193790073"/>
+      <w:r>
+        <w:t>Welke stappen gaan wij zetten?</w:t>
+      </w:r>
+    </w:p>
+    <w:p>
+      <w:pPr>
+        <w:pStyle w:val="Kop2"/>
+        <w:rPr>
+          <w:rFonts w:asciiTheme="minorHAnsi" w:eastAsiaTheme="minorHAnsi" w:hAnsiTheme="minorHAnsi" w:cstheme="minorBidi"/>
+          <w:color w:val="auto"/>
+          <w:sz w:val="24"/>
+          <w:szCs w:val="24"/>
+        </w:rPr>
+      </w:pPr>
+      <w:r>
+        <w:rPr>
+          <w:rFonts w:asciiTheme="minorHAnsi" w:eastAsiaTheme="minorHAnsi" w:hAnsiTheme="minorHAnsi" w:cstheme="minorBidi"/>
+          <w:color w:val="auto"/>
+          <w:sz w:val="24"/>
+          <w:szCs w:val="24"/>
+        </w:rPr>
+        <w:t xml:space="preserve">Bij </w:t>
+      </w:r>
+      <w:proofErr w:type="spellStart"/>
+      <w:r>
+        <w:rPr>
+          <w:rFonts w:asciiTheme="minorHAnsi" w:eastAsiaTheme="minorHAnsi" w:hAnsiTheme="minorHAnsi" w:cstheme="minorBidi"/>
+          <w:color w:val="auto"/>
+          <w:sz w:val="24"/>
+          <w:szCs w:val="24"/>
+        </w:rPr>
+        <w:t>NetWave</w:t>
+      </w:r>
+      <w:proofErr w:type="spellEnd"/>
+      <w:r>
+        <w:rPr>
+          <w:rFonts w:asciiTheme="minorHAnsi" w:eastAsiaTheme="minorHAnsi" w:hAnsiTheme="minorHAnsi" w:cstheme="minorBidi"/>
+          <w:color w:val="auto"/>
+          <w:sz w:val="24"/>
+          <w:szCs w:val="24"/>
+        </w:rPr>
+        <w:t xml:space="preserve"> geloven wij dat een duurzaam beleid de sleutel is tot een toekomstbestendige samenleving. </w:t>
+      </w:r>
+      <w:proofErr w:type="spellStart"/>
+      <w:r>
+        <w:rPr>
+          <w:rFonts w:asciiTheme="minorHAnsi" w:eastAsiaTheme="minorHAnsi" w:hAnsiTheme="minorHAnsi" w:cstheme="minorBidi"/>
+          <w:color w:val="auto"/>
+          <w:sz w:val="24"/>
+          <w:szCs w:val="24"/>
+        </w:rPr>
+        <w:t>NetWave</w:t>
+      </w:r>
+      <w:proofErr w:type="spellEnd"/>
+      <w:r>
+        <w:rPr>
+          <w:rFonts w:asciiTheme="minorHAnsi" w:eastAsiaTheme="minorHAnsi" w:hAnsiTheme="minorHAnsi" w:cstheme="minorBidi"/>
+          <w:color w:val="auto"/>
+          <w:sz w:val="24"/>
+          <w:szCs w:val="24"/>
+        </w:rPr>
+        <w:t xml:space="preserve"> heeft drie </w:t>
+      </w:r>
+      <w:proofErr w:type="spellStart"/>
+      <w:r>
+        <w:rPr>
+          <w:rFonts w:asciiTheme="minorHAnsi" w:eastAsiaTheme="minorHAnsi" w:hAnsiTheme="minorHAnsi" w:cstheme="minorBidi"/>
+          <w:color w:val="auto"/>
+          <w:sz w:val="24"/>
+          <w:szCs w:val="24"/>
+        </w:rPr>
+        <w:t>SDG’s</w:t>
+      </w:r>
+      <w:proofErr w:type="spellEnd"/>
+      <w:r>
+        <w:rPr>
+          <w:rFonts w:asciiTheme="minorHAnsi" w:eastAsiaTheme="minorHAnsi" w:hAnsiTheme="minorHAnsi" w:cstheme="minorBidi"/>
+          <w:color w:val="auto"/>
+          <w:sz w:val="24"/>
+          <w:szCs w:val="24"/>
+        </w:rPr>
+        <w:t xml:space="preserve"> (</w:t>
+      </w:r>
+      <w:proofErr w:type="spellStart"/>
+      <w:r>
+        <w:rPr>
+          <w:rFonts w:asciiTheme="minorHAnsi" w:eastAsiaTheme="minorHAnsi" w:hAnsiTheme="minorHAnsi" w:cstheme="minorBidi"/>
+          <w:color w:val="auto"/>
+          <w:sz w:val="24"/>
+          <w:szCs w:val="24"/>
+        </w:rPr>
+        <w:t>Sustainable</w:t>
+      </w:r>
+      <w:proofErr w:type="spellEnd"/>
+      <w:r>
+        <w:rPr>
+          <w:rFonts w:asciiTheme="minorHAnsi" w:eastAsiaTheme="minorHAnsi" w:hAnsiTheme="minorHAnsi" w:cstheme="minorBidi"/>
+          <w:color w:val="auto"/>
+          <w:sz w:val="24"/>
+          <w:szCs w:val="24"/>
+        </w:rPr>
+        <w:t xml:space="preserve"> Development Goals) geselecteerd en streeft ernaar deze te realiseren. Onze focus ligt op kwaliteitsonderwijs (SDG 4), eerlijk werk en economische groei (SDG 8) en als laatste: industrie, innovatie en infrastructuur (SDG 9). Met deze doelen zetten wij stappen binnen onze organisatie en willen we een positieve impact maken op de wereld.</w:t>
+      </w:r>
+    </w:p>
+    <w:p>
+      <w:pPr>
+        <w:pStyle w:val="Kop2"/>
+        <w:rPr>
+          <w:rFonts w:asciiTheme="minorHAnsi" w:eastAsiaTheme="minorHAnsi" w:hAnsiTheme="minorHAnsi" w:cstheme="minorBidi"/>
+          <w:color w:val="auto"/>
+          <w:sz w:val="24"/>
+          <w:szCs w:val="24"/>
+        </w:rPr>
+      </w:pPr>
+      <w:r>
+        <w:rPr>
+          <w:rFonts w:asciiTheme="minorHAnsi" w:eastAsiaTheme="minorHAnsi" w:hAnsiTheme="minorHAnsi" w:cstheme="minorBidi"/>
+          <w:color w:val="auto"/>
+          <w:sz w:val="24"/>
+          <w:szCs w:val="24"/>
+        </w:rPr>
+        <w:t xml:space="preserve">Om onze </w:t>
+      </w:r>
+      <w:proofErr w:type="spellStart"/>
+      <w:r>
+        <w:rPr>
+          <w:rFonts w:asciiTheme="minorHAnsi" w:eastAsiaTheme="minorHAnsi" w:hAnsiTheme="minorHAnsi" w:cstheme="minorBidi"/>
+          <w:color w:val="auto"/>
+          <w:sz w:val="24"/>
+          <w:szCs w:val="24"/>
+        </w:rPr>
+        <w:t>SDG’s</w:t>
+      </w:r>
+      <w:proofErr w:type="spellEnd"/>
+      <w:r>
+        <w:rPr>
+          <w:rFonts w:asciiTheme="minorHAnsi" w:eastAsiaTheme="minorHAnsi" w:hAnsiTheme="minorHAnsi" w:cstheme="minorBidi"/>
+          <w:color w:val="auto"/>
+          <w:sz w:val="24"/>
+          <w:szCs w:val="24"/>
+        </w:rPr>
+        <w:t xml:space="preserve"> succesvol te implementeren en onze doelen te behalen, volgen we een gestructureerd stappenplan:</w:t>
+      </w:r>
+    </w:p>
+    <w:p>
+      <w:pPr>
+        <w:pStyle w:val="Kop2"/>
+        <w:numPr>
+          <w:ilvl w:val="0"/>
+          <w:numId w:val="7"/>
+        </w:numPr>
+        <w:rPr>
+          <w:rFonts w:asciiTheme="minorHAnsi" w:eastAsiaTheme="minorHAnsi" w:hAnsiTheme="minorHAnsi" w:cstheme="minorBidi"/>
+          <w:color w:val="auto"/>
+          <w:sz w:val="24"/>
+          <w:szCs w:val="24"/>
+        </w:rPr>
+      </w:pPr>
+      <w:r>
+        <w:rPr>
+          <w:rFonts w:asciiTheme="minorHAnsi" w:eastAsiaTheme="minorHAnsi" w:hAnsiTheme="minorHAnsi" w:cstheme="minorBidi"/>
+          <w:color w:val="auto"/>
+          <w:sz w:val="24"/>
+          <w:szCs w:val="24"/>
+        </w:rPr>
+        <w:t>Analyseren van het proces</w:t>
+      </w:r>
+    </w:p>
+    <w:p>
+      <w:pPr>
+        <w:pStyle w:val="Kop2"/>
+        <w:numPr>
+          <w:ilvl w:val="1"/>
+          <w:numId w:val="7"/>
+        </w:numPr>
+        <w:rPr>
+          <w:rFonts w:asciiTheme="minorHAnsi" w:eastAsiaTheme="minorHAnsi" w:hAnsiTheme="minorHAnsi" w:cstheme="minorBidi"/>
+          <w:color w:val="auto"/>
+          <w:sz w:val="24"/>
+          <w:szCs w:val="24"/>
+        </w:rPr>
+      </w:pPr>
+      <w:proofErr w:type="spellStart"/>
+      <w:r>
+        <w:rPr>
+          <w:rFonts w:asciiTheme="minorHAnsi" w:eastAsiaTheme="minorHAnsi" w:hAnsiTheme="minorHAnsi" w:cstheme="minorBidi"/>
+          <w:color w:val="auto"/>
+          <w:sz w:val="24"/>
+          <w:szCs w:val="24"/>
+        </w:rPr>
+        <w:t>NetWave</w:t>
+      </w:r>
+      <w:proofErr w:type="spellEnd"/>
+      <w:r>
+        <w:rPr>
+          <w:rFonts w:asciiTheme="minorHAnsi" w:eastAsiaTheme="minorHAnsi" w:hAnsiTheme="minorHAnsi" w:cstheme="minorBidi"/>
+          <w:color w:val="auto"/>
+          <w:sz w:val="24"/>
+          <w:szCs w:val="24"/>
+        </w:rPr>
+        <w:t xml:space="preserve"> start met een grondige evaluatie van onze huidige situatie op het gebied van werkgelegenheid, innovatie en infrastructuur. Hierdoor krijgen we een goed beeld van waar we staan en wat onze sterke en zwakke punten zijn.</w:t>
+      </w:r>
+    </w:p>
+    <w:p>
+      <w:pPr>
+        <w:pStyle w:val="Kop2"/>
+        <w:numPr>
+          <w:ilvl w:val="0"/>
+          <w:numId w:val="7"/>
+        </w:numPr>
+        <w:rPr>
+          <w:rFonts w:asciiTheme="minorHAnsi" w:eastAsiaTheme="minorHAnsi" w:hAnsiTheme="minorHAnsi" w:cstheme="minorBidi"/>
+          <w:color w:val="auto"/>
+          <w:sz w:val="24"/>
+          <w:szCs w:val="24"/>
+        </w:rPr>
+      </w:pPr>
+      <w:r>
+        <w:rPr>
+          <w:rFonts w:asciiTheme="minorHAnsi" w:eastAsiaTheme="minorHAnsi" w:hAnsiTheme="minorHAnsi" w:cstheme="minorBidi"/>
+          <w:color w:val="auto"/>
+          <w:sz w:val="24"/>
+          <w:szCs w:val="24"/>
+        </w:rPr>
+        <w:t>Bepalen van doelstellingen</w:t>
+      </w:r>
+    </w:p>
+    <w:p>
+      <w:pPr>
+        <w:pStyle w:val="Kop2"/>
+        <w:numPr>
+          <w:ilvl w:val="1"/>
+          <w:numId w:val="7"/>
+        </w:numPr>
+        <w:rPr>
+          <w:rFonts w:asciiTheme="minorHAnsi" w:eastAsiaTheme="minorHAnsi" w:hAnsiTheme="minorHAnsi" w:cstheme="minorBidi"/>
+          <w:color w:val="auto"/>
+          <w:sz w:val="24"/>
+          <w:szCs w:val="24"/>
+        </w:rPr>
+      </w:pPr>
+      <w:r>
+        <w:rPr>
+          <w:rFonts w:asciiTheme="minorHAnsi" w:eastAsiaTheme="minorHAnsi" w:hAnsiTheme="minorHAnsi" w:cstheme="minorBidi"/>
+          <w:color w:val="auto"/>
+          <w:sz w:val="24"/>
+          <w:szCs w:val="24"/>
+        </w:rPr>
+        <w:t xml:space="preserve">We stellen haalbare en meetbare doelen op die in lijn liggen met ons bedrijfsplan en de gekozen </w:t>
+      </w:r>
+      <w:proofErr w:type="spellStart"/>
+      <w:r>
+        <w:rPr>
+          <w:rFonts w:asciiTheme="minorHAnsi" w:eastAsiaTheme="minorHAnsi" w:hAnsiTheme="minorHAnsi" w:cstheme="minorBidi"/>
+          <w:color w:val="auto"/>
+          <w:sz w:val="24"/>
+          <w:szCs w:val="24"/>
+        </w:rPr>
+        <w:t>SDG’s</w:t>
+      </w:r>
+      <w:proofErr w:type="spellEnd"/>
+      <w:r>
+        <w:rPr>
+          <w:rFonts w:asciiTheme="minorHAnsi" w:eastAsiaTheme="minorHAnsi" w:hAnsiTheme="minorHAnsi" w:cstheme="minorBidi"/>
+          <w:color w:val="auto"/>
+          <w:sz w:val="24"/>
+          <w:szCs w:val="24"/>
+        </w:rPr>
+        <w:t xml:space="preserve">. Deze doelen worden vertaald naar </w:t>
+      </w:r>
+      <w:proofErr w:type="spellStart"/>
+      <w:r>
+        <w:rPr>
+          <w:rFonts w:asciiTheme="minorHAnsi" w:eastAsiaTheme="minorHAnsi" w:hAnsiTheme="minorHAnsi" w:cstheme="minorBidi"/>
+          <w:color w:val="auto"/>
+          <w:sz w:val="24"/>
+          <w:szCs w:val="24"/>
+        </w:rPr>
+        <w:t>KPI’s</w:t>
+      </w:r>
+      <w:proofErr w:type="spellEnd"/>
+      <w:r>
+        <w:rPr>
+          <w:rFonts w:asciiTheme="minorHAnsi" w:eastAsiaTheme="minorHAnsi" w:hAnsiTheme="minorHAnsi" w:cstheme="minorBidi"/>
+          <w:color w:val="auto"/>
+          <w:sz w:val="24"/>
+          <w:szCs w:val="24"/>
+        </w:rPr>
+        <w:t>, zodat we onze voortgang nauwkeurig kunnen meten.</w:t>
+      </w:r>
+    </w:p>
+    <w:p>
+      <w:pPr>
+        <w:pStyle w:val="Kop2"/>
+        <w:numPr>
+          <w:ilvl w:val="0"/>
+          <w:numId w:val="7"/>
+        </w:numPr>
+        <w:rPr>
+          <w:rFonts w:asciiTheme="minorHAnsi" w:eastAsiaTheme="minorHAnsi" w:hAnsiTheme="minorHAnsi" w:cstheme="minorBidi"/>
+          <w:color w:val="auto"/>
+          <w:sz w:val="24"/>
+          <w:szCs w:val="24"/>
+        </w:rPr>
+      </w:pPr>
+      <w:r>
+        <w:rPr>
+          <w:rFonts w:asciiTheme="minorHAnsi" w:eastAsiaTheme="minorHAnsi" w:hAnsiTheme="minorHAnsi" w:cstheme="minorBidi"/>
+          <w:color w:val="auto"/>
+          <w:sz w:val="24"/>
+          <w:szCs w:val="24"/>
+        </w:rPr>
+        <w:t>Opstellen van een actieplan</w:t>
+      </w:r>
+    </w:p>
+    <w:p>
+      <w:pPr>
+        <w:pStyle w:val="Kop2"/>
+        <w:numPr>
+          <w:ilvl w:val="1"/>
+          <w:numId w:val="7"/>
+        </w:numPr>
+        <w:rPr>
+          <w:rFonts w:asciiTheme="minorHAnsi" w:eastAsiaTheme="minorHAnsi" w:hAnsiTheme="minorHAnsi" w:cstheme="minorBidi"/>
+          <w:color w:val="auto"/>
+          <w:sz w:val="24"/>
+          <w:szCs w:val="24"/>
+        </w:rPr>
+      </w:pPr>
+      <w:r>
+        <w:rPr>
+          <w:rFonts w:asciiTheme="minorHAnsi" w:eastAsiaTheme="minorHAnsi" w:hAnsiTheme="minorHAnsi" w:cstheme="minorBidi"/>
+          <w:color w:val="auto"/>
+          <w:sz w:val="24"/>
+          <w:szCs w:val="24"/>
+        </w:rPr>
+        <w:t>Per gekozen SDG maken we een helder plan met concrete taken, verantwoordelijken en tijdslijnen. Zo zorgen we ervoor dat onze inspanningen effectief en gestructureerd zijn.</w:t>
+      </w:r>
+    </w:p>
+    <w:p>
+      <w:pPr>
+        <w:pStyle w:val="Kop2"/>
+        <w:numPr>
+          <w:ilvl w:val="0"/>
+          <w:numId w:val="7"/>
+        </w:numPr>
+        <w:rPr>
+          <w:rFonts w:asciiTheme="minorHAnsi" w:eastAsiaTheme="minorHAnsi" w:hAnsiTheme="minorHAnsi" w:cstheme="minorBidi"/>
+          <w:color w:val="auto"/>
+          <w:sz w:val="24"/>
+          <w:szCs w:val="24"/>
+        </w:rPr>
+      </w:pPr>
+      <w:r>
+        <w:rPr>
+          <w:rFonts w:asciiTheme="minorHAnsi" w:eastAsiaTheme="minorHAnsi" w:hAnsiTheme="minorHAnsi" w:cstheme="minorBidi"/>
+          <w:color w:val="auto"/>
+          <w:sz w:val="24"/>
+          <w:szCs w:val="24"/>
+        </w:rPr>
+        <w:t>Implementatie en monitoring</w:t>
+      </w:r>
+    </w:p>
+    <w:p>
+      <w:pPr>
+        <w:pStyle w:val="Kop2"/>
+        <w:numPr>
+          <w:ilvl w:val="1"/>
+          <w:numId w:val="7"/>
+        </w:numPr>
+        <w:rPr>
+          <w:rFonts w:asciiTheme="minorHAnsi" w:eastAsiaTheme="minorHAnsi" w:hAnsiTheme="minorHAnsi" w:cstheme="minorBidi"/>
+          <w:color w:val="auto"/>
+          <w:sz w:val="24"/>
+          <w:szCs w:val="24"/>
+        </w:rPr>
+      </w:pPr>
+      <w:r>
+        <w:rPr>
+          <w:rFonts w:asciiTheme="minorHAnsi" w:eastAsiaTheme="minorHAnsi" w:hAnsiTheme="minorHAnsi" w:cstheme="minorBidi"/>
+          <w:color w:val="auto"/>
+          <w:sz w:val="24"/>
+          <w:szCs w:val="24"/>
+        </w:rPr>
+        <w:t>We voeren onze plannen uit en volgen onze inspanningen nauwlettend per SDG. Dit doen we door periodieke evaluaties, waarna we indien nodig bijsturen.</w:t>
+      </w:r>
+    </w:p>
+    <w:p>
+      <w:pPr>
+        <w:pStyle w:val="Kop2"/>
+        <w:numPr>
+          <w:ilvl w:val="0"/>
+          <w:numId w:val="7"/>
+        </w:numPr>
+        <w:rPr>
+          <w:rFonts w:asciiTheme="minorHAnsi" w:eastAsiaTheme="minorHAnsi" w:hAnsiTheme="minorHAnsi" w:cstheme="minorBidi"/>
+          <w:color w:val="auto"/>
+          <w:sz w:val="24"/>
+          <w:szCs w:val="24"/>
+        </w:rPr>
+      </w:pPr>
+      <w:r>
+        <w:rPr>
+          <w:rFonts w:asciiTheme="minorHAnsi" w:eastAsiaTheme="minorHAnsi" w:hAnsiTheme="minorHAnsi" w:cstheme="minorBidi"/>
+          <w:color w:val="auto"/>
+          <w:sz w:val="24"/>
+          <w:szCs w:val="24"/>
+        </w:rPr>
+        <w:t>Evaluatie en optimalisatie</w:t>
+      </w:r>
+    </w:p>
+    <w:p>
+      <w:pPr>
+        <w:pStyle w:val="Kop2"/>
+        <w:numPr>
+          <w:ilvl w:val="1"/>
+          <w:numId w:val="7"/>
+        </w:numPr>
+        <w:rPr>
+          <w:rFonts w:asciiTheme="minorHAnsi" w:eastAsiaTheme="minorHAnsi" w:hAnsiTheme="minorHAnsi" w:cstheme="minorBidi"/>
+          <w:color w:val="auto"/>
+          <w:sz w:val="24"/>
+          <w:szCs w:val="24"/>
+        </w:rPr>
+      </w:pPr>
+      <w:r>
+        <w:rPr>
+          <w:rFonts w:asciiTheme="minorHAnsi" w:eastAsiaTheme="minorHAnsi" w:hAnsiTheme="minorHAnsi" w:cstheme="minorBidi"/>
+          <w:color w:val="auto"/>
+          <w:sz w:val="24"/>
+          <w:szCs w:val="24"/>
+        </w:rPr>
+        <w:t>Op basis van onze resultaten passen we onze strategie aan. Zo leren we van</w:t>
+      </w:r>
+      <w:r>
+        <w:rPr>
+          <w:rFonts w:asciiTheme="minorHAnsi" w:eastAsiaTheme="minorHAnsi" w:hAnsiTheme="minorHAnsi" w:cstheme="minorBidi"/>
+          <w:color w:val="auto"/>
+          <w:sz w:val="24"/>
+          <w:szCs w:val="24"/>
+        </w:rPr>
+        <w:t xml:space="preserve"> </w:t>
+      </w:r>
+      <w:r>
+        <w:rPr>
+          <w:rFonts w:asciiTheme="minorHAnsi" w:eastAsiaTheme="minorHAnsi" w:hAnsiTheme="minorHAnsi" w:cstheme="minorBidi"/>
+          <w:color w:val="auto"/>
+          <w:sz w:val="24"/>
+          <w:szCs w:val="24"/>
+        </w:rPr>
+        <w:t xml:space="preserve"> zowel successen als uitdagingen en zorgen we ervoor dat we steeds duurzamer ondernemen.</w:t>
+      </w:r>
+    </w:p>
+    <w:p>
+      <w:pPr>
+        <w:pStyle w:val="Kop2"/>
+        <w:rPr>
+          <w:rFonts w:asciiTheme="minorHAnsi" w:eastAsiaTheme="minorHAnsi" w:hAnsiTheme="minorHAnsi" w:cstheme="minorBidi"/>
+          <w:color w:val="auto"/>
+          <w:sz w:val="24"/>
+          <w:szCs w:val="24"/>
+        </w:rPr>
+      </w:pPr>
+    </w:p>
+    <w:p>
+      <w:pPr>
+        <w:pStyle w:val="Kop2"/>
+        <w:rPr>
+          <w:rFonts w:asciiTheme="minorHAnsi" w:eastAsiaTheme="minorHAnsi" w:hAnsiTheme="minorHAnsi" w:cstheme="minorBidi"/>
+          <w:color w:val="auto"/>
+          <w:sz w:val="24"/>
+          <w:szCs w:val="24"/>
+        </w:rPr>
+      </w:pPr>
+    </w:p>
+    <w:p/>
+    <w:p>
+      <w:pPr>
+        <w:pStyle w:val="Kop2"/>
+        <w:rPr>
+          <w:rFonts w:asciiTheme="minorHAnsi" w:eastAsiaTheme="minorHAnsi" w:hAnsiTheme="minorHAnsi" w:cstheme="minorBidi"/>
+          <w:color w:val="auto"/>
+          <w:sz w:val="24"/>
+          <w:szCs w:val="24"/>
+        </w:rPr>
+      </w:pPr>
+    </w:p>
+    <w:p>
+      <w:pPr>
+        <w:pStyle w:val="Kop2"/>
+      </w:pPr>
+      <w:r>
+        <w:t>Hoe gaan wij dit uitvoeren?</w:t>
+      </w:r>
+    </w:p>
+    <w:p>
+      <w:pPr>
+        <w:pStyle w:val="Kop2"/>
+        <w:rPr>
+          <w:rFonts w:asciiTheme="minorHAnsi" w:eastAsiaTheme="minorHAnsi" w:hAnsiTheme="minorHAnsi" w:cstheme="minorBidi"/>
+          <w:color w:val="auto"/>
+          <w:sz w:val="24"/>
+          <w:szCs w:val="24"/>
+        </w:rPr>
+      </w:pPr>
+      <w:r>
+        <w:rPr>
+          <w:rFonts w:asciiTheme="minorHAnsi" w:eastAsiaTheme="minorHAnsi" w:hAnsiTheme="minorHAnsi" w:cstheme="minorBidi"/>
+          <w:color w:val="auto"/>
+          <w:sz w:val="24"/>
+          <w:szCs w:val="24"/>
+        </w:rPr>
+        <w:t>SDG 4: Kwaliteitsonderwijs</w:t>
+      </w:r>
+    </w:p>
+    <w:p>
+      <w:pPr>
+        <w:pStyle w:val="Kop2"/>
+        <w:numPr>
+          <w:ilvl w:val="0"/>
+          <w:numId w:val="5"/>
+        </w:numPr>
+        <w:rPr>
+          <w:rFonts w:asciiTheme="minorHAnsi" w:eastAsiaTheme="minorHAnsi" w:hAnsiTheme="minorHAnsi" w:cstheme="minorBidi"/>
+          <w:color w:val="auto"/>
+          <w:sz w:val="24"/>
+          <w:szCs w:val="24"/>
+        </w:rPr>
+      </w:pPr>
+      <w:r>
+        <w:rPr>
+          <w:rFonts w:asciiTheme="minorHAnsi" w:eastAsiaTheme="minorHAnsi" w:hAnsiTheme="minorHAnsi" w:cstheme="minorBidi"/>
+          <w:color w:val="auto"/>
+          <w:sz w:val="24"/>
+          <w:szCs w:val="24"/>
+        </w:rPr>
+        <w:t xml:space="preserve">Opleidingsprogramma’s en trainingen aanbieden voor het personeel van </w:t>
+      </w:r>
+      <w:proofErr w:type="spellStart"/>
+      <w:r>
+        <w:rPr>
+          <w:rFonts w:asciiTheme="minorHAnsi" w:eastAsiaTheme="minorHAnsi" w:hAnsiTheme="minorHAnsi" w:cstheme="minorBidi"/>
+          <w:color w:val="auto"/>
+          <w:sz w:val="24"/>
+          <w:szCs w:val="24"/>
+        </w:rPr>
+        <w:t>NetWave</w:t>
+      </w:r>
+      <w:proofErr w:type="spellEnd"/>
+      <w:r>
+        <w:rPr>
+          <w:rFonts w:asciiTheme="minorHAnsi" w:eastAsiaTheme="minorHAnsi" w:hAnsiTheme="minorHAnsi" w:cstheme="minorBidi"/>
+          <w:color w:val="auto"/>
+          <w:sz w:val="24"/>
+          <w:szCs w:val="24"/>
+        </w:rPr>
+        <w:t>.</w:t>
+      </w:r>
+    </w:p>
+    <w:p>
+      <w:pPr>
+        <w:pStyle w:val="Kop2"/>
+        <w:numPr>
+          <w:ilvl w:val="0"/>
+          <w:numId w:val="5"/>
+        </w:numPr>
+        <w:rPr>
+          <w:rFonts w:asciiTheme="minorHAnsi" w:eastAsiaTheme="minorHAnsi" w:hAnsiTheme="minorHAnsi" w:cstheme="minorBidi"/>
+          <w:color w:val="auto"/>
+          <w:sz w:val="24"/>
+          <w:szCs w:val="24"/>
+        </w:rPr>
+      </w:pPr>
+      <w:r>
+        <w:rPr>
+          <w:rFonts w:asciiTheme="minorHAnsi" w:eastAsiaTheme="minorHAnsi" w:hAnsiTheme="minorHAnsi" w:cstheme="minorBidi"/>
+          <w:color w:val="auto"/>
+          <w:sz w:val="24"/>
+          <w:szCs w:val="24"/>
+        </w:rPr>
+        <w:t>Interne kennisdeling bevorderen, zodat medewerkers op de hoogte blijven van nieuwe trends en technologische ontwikkelingen.</w:t>
+      </w:r>
+    </w:p>
+    <w:p>
+      <w:pPr>
+        <w:pStyle w:val="Kop4"/>
+        <w:rPr>
+          <w:rFonts w:eastAsiaTheme="minorHAnsi"/>
+        </w:rPr>
+      </w:pPr>
+      <w:r>
+        <w:rPr>
+          <w:rFonts w:eastAsiaTheme="minorHAnsi"/>
+        </w:rPr>
+        <w:t>SDG 8: Eerlijk werk en economische groei</w:t>
+      </w:r>
+    </w:p>
+    <w:p>
+      <w:pPr>
+        <w:pStyle w:val="Kop2"/>
+        <w:numPr>
+          <w:ilvl w:val="0"/>
+          <w:numId w:val="4"/>
+        </w:numPr>
+        <w:rPr>
+          <w:rFonts w:asciiTheme="minorHAnsi" w:eastAsiaTheme="minorHAnsi" w:hAnsiTheme="minorHAnsi" w:cstheme="minorBidi"/>
+          <w:color w:val="auto"/>
+          <w:sz w:val="24"/>
+          <w:szCs w:val="24"/>
+        </w:rPr>
+      </w:pPr>
+      <w:r>
+        <w:rPr>
+          <w:rFonts w:asciiTheme="minorHAnsi" w:eastAsiaTheme="minorHAnsi" w:hAnsiTheme="minorHAnsi" w:cstheme="minorBidi"/>
+          <w:color w:val="auto"/>
+          <w:sz w:val="24"/>
+          <w:szCs w:val="24"/>
+        </w:rPr>
+        <w:t xml:space="preserve">Bij </w:t>
+      </w:r>
+      <w:proofErr w:type="spellStart"/>
+      <w:r>
+        <w:rPr>
+          <w:rFonts w:asciiTheme="minorHAnsi" w:eastAsiaTheme="minorHAnsi" w:hAnsiTheme="minorHAnsi" w:cstheme="minorBidi"/>
+          <w:color w:val="auto"/>
+          <w:sz w:val="24"/>
+          <w:szCs w:val="24"/>
+        </w:rPr>
+        <w:t>NetWave</w:t>
+      </w:r>
+      <w:proofErr w:type="spellEnd"/>
+      <w:r>
+        <w:rPr>
+          <w:rFonts w:asciiTheme="minorHAnsi" w:eastAsiaTheme="minorHAnsi" w:hAnsiTheme="minorHAnsi" w:cstheme="minorBidi"/>
+          <w:color w:val="auto"/>
+          <w:sz w:val="24"/>
+          <w:szCs w:val="24"/>
+        </w:rPr>
+        <w:t xml:space="preserve"> zorgen we voor eerlijke arbeidsvoorwaarden en een prettige werkomgeving waarin iedereen zich betrokken voelt.</w:t>
+      </w:r>
+    </w:p>
+    <w:p>
+      <w:pPr>
+        <w:pStyle w:val="Kop2"/>
+        <w:numPr>
+          <w:ilvl w:val="0"/>
+          <w:numId w:val="4"/>
+        </w:numPr>
+        <w:rPr>
+          <w:rFonts w:asciiTheme="minorHAnsi" w:eastAsiaTheme="minorHAnsi" w:hAnsiTheme="minorHAnsi" w:cstheme="minorBidi"/>
+          <w:color w:val="auto"/>
+          <w:sz w:val="24"/>
+          <w:szCs w:val="24"/>
+        </w:rPr>
+      </w:pPr>
+      <w:r>
+        <w:rPr>
+          <w:rFonts w:asciiTheme="minorHAnsi" w:eastAsiaTheme="minorHAnsi" w:hAnsiTheme="minorHAnsi" w:cstheme="minorBidi"/>
+          <w:color w:val="auto"/>
+          <w:sz w:val="24"/>
+          <w:szCs w:val="24"/>
+        </w:rPr>
+        <w:t>Stimuleren van innovatie binnen het bedrijf om nieuwe werkgelegenheid te creëren.</w:t>
+      </w:r>
+    </w:p>
+    <w:p>
+      <w:pPr>
+        <w:pStyle w:val="Kop4"/>
+        <w:rPr>
+          <w:rFonts w:eastAsiaTheme="minorHAnsi"/>
+        </w:rPr>
+      </w:pPr>
+      <w:r>
+        <w:rPr>
+          <w:rFonts w:eastAsiaTheme="minorHAnsi"/>
+        </w:rPr>
+        <w:t>SDG 9: Industrie, innovatie en infrastructuur</w:t>
+      </w:r>
+    </w:p>
+    <w:p>
+      <w:pPr>
+        <w:pStyle w:val="Kop2"/>
+        <w:numPr>
+          <w:ilvl w:val="0"/>
+          <w:numId w:val="4"/>
+        </w:numPr>
+        <w:rPr>
+          <w:rFonts w:asciiTheme="minorHAnsi" w:eastAsiaTheme="minorHAnsi" w:hAnsiTheme="minorHAnsi" w:cstheme="minorBidi"/>
+          <w:color w:val="auto"/>
+          <w:sz w:val="24"/>
+          <w:szCs w:val="24"/>
+        </w:rPr>
+      </w:pPr>
+      <w:r>
+        <w:rPr>
+          <w:rFonts w:asciiTheme="minorHAnsi" w:eastAsiaTheme="minorHAnsi" w:hAnsiTheme="minorHAnsi" w:cstheme="minorBidi"/>
+          <w:color w:val="auto"/>
+          <w:sz w:val="24"/>
+          <w:szCs w:val="24"/>
+        </w:rPr>
+        <w:t>Investeren in duurzame technologieën binnen het bedrijf, zodat we onze processen kunnen optimaliseren en efficiënter kunnen werken.</w:t>
+      </w:r>
+    </w:p>
+    <w:p>
+      <w:pPr>
+        <w:pStyle w:val="Kop2"/>
+        <w:rPr>
+          <w:rFonts w:asciiTheme="minorHAnsi" w:eastAsiaTheme="minorHAnsi" w:hAnsiTheme="minorHAnsi" w:cstheme="minorBidi"/>
+          <w:color w:val="auto"/>
+          <w:sz w:val="24"/>
+          <w:szCs w:val="24"/>
+        </w:rPr>
+      </w:pPr>
+      <w:r>
+        <w:rPr>
+          <w:rFonts w:asciiTheme="minorHAnsi" w:eastAsiaTheme="minorHAnsi" w:hAnsiTheme="minorHAnsi" w:cstheme="minorBidi"/>
+          <w:color w:val="auto"/>
+          <w:sz w:val="24"/>
+          <w:szCs w:val="24"/>
+        </w:rPr>
+        <w:t xml:space="preserve">Door deze stappen te zetten, werkt </w:t>
+      </w:r>
+      <w:proofErr w:type="spellStart"/>
+      <w:r>
+        <w:rPr>
+          <w:rFonts w:asciiTheme="minorHAnsi" w:eastAsiaTheme="minorHAnsi" w:hAnsiTheme="minorHAnsi" w:cstheme="minorBidi"/>
+          <w:color w:val="auto"/>
+          <w:sz w:val="24"/>
+          <w:szCs w:val="24"/>
+        </w:rPr>
+        <w:t>NetWave</w:t>
+      </w:r>
+      <w:proofErr w:type="spellEnd"/>
+      <w:r>
+        <w:rPr>
+          <w:rFonts w:asciiTheme="minorHAnsi" w:eastAsiaTheme="minorHAnsi" w:hAnsiTheme="minorHAnsi" w:cstheme="minorBidi"/>
+          <w:color w:val="auto"/>
+          <w:sz w:val="24"/>
+          <w:szCs w:val="24"/>
+        </w:rPr>
+        <w:t xml:space="preserve"> aan een duurzamere toekomst waarin niet alleen het bedrijf profiteert, maar ook de maatschappij als geheel. We zetten ons volledig in om deze doelen te bereiken en een positieve impact te maken!</w:t>
+      </w:r>
+    </w:p>
+    <w:p>
+      <w:pPr>
+        <w:rPr>
+          <w:rFonts w:asciiTheme="majorHAnsi" w:eastAsiaTheme="majorEastAsia" w:hAnsiTheme="majorHAnsi" w:cstheme="majorBidi"/>
+          <w:color w:val="0F4761" w:themeColor="accent1" w:themeShade="BF"/>
+          <w:sz w:val="32"/>
+          <w:szCs w:val="32"/>
+        </w:rPr>
+      </w:pPr>
+      <w:r>
+        <w:rPr>
+          <w:noProof/>
+        </w:rPr>
+        <w:drawing>
+          <wp:anchor distT="0" distB="0" distL="114300" distR="114300" simplePos="0" relativeHeight="251658240" behindDoc="0" locked="0" layoutInCell="1" allowOverlap="1" wp14:anchorId="0113D72A" wp14:editId="5FC2F179">
+            <wp:simplePos x="0" y="0"/>
+            <wp:positionH relativeFrom="column">
+              <wp:posOffset>662305</wp:posOffset>
+            </wp:positionH>
+            <wp:positionV relativeFrom="paragraph">
+              <wp:posOffset>556260</wp:posOffset>
+            </wp:positionV>
+            <wp:extent cx="3776345" cy="2419350"/>
+            <wp:effectExtent l="0" t="0" r="0" b="0"/>
+            <wp:wrapSquare wrapText="bothSides"/>
+            <wp:docPr id="1729579655" name="Afbeelding 2" descr="What are KPIs and how should you use them to increase sales?"/>
+            <wp:cNvGraphicFramePr>
+              <a:graphicFrameLocks xmlns:a="http://schemas.openxmlformats.org/drawingml/2006/main" noChangeAspect="1"/>
+            </wp:cNvGraphicFramePr>
+            <a:graphic xmlns:a="http://schemas.openxmlformats.org/drawingml/2006/main">
+              <a:graphicData uri="http://schemas.openxmlformats.org/drawingml/2006/picture">
+                <pic:pic xmlns:pic="http://schemas.openxmlformats.org/drawingml/2006/picture">
+                  <pic:nvPicPr>
+                    <pic:cNvPr id="0" name="Picture 27" descr="What are KPIs and how should you use them to increase sales?"/>
+                    <pic:cNvPicPr>
+                      <a:picLocks noChangeAspect="1" noChangeArrowheads="1"/>
+                    </pic:cNvPicPr>
+                  </pic:nvPicPr>
+                  <pic:blipFill>
+                    <a:blip r:embed="rId7">
+                      <a:extLst>
+                        <a:ext uri="{28A0092B-C50C-407E-A947-70E740481C1C}">
+                          <a14:useLocalDpi xmlns:a14="http://schemas.microsoft.com/office/drawing/2010/main" val="0"/>
+                        </a:ext>
+                      </a:extLst>
+                    </a:blip>
+                    <a:srcRect/>
+                    <a:stretch>
+                      <a:fillRect/>
+                    </a:stretch>
+                  </pic:blipFill>
+                  <pic:spPr bwMode="auto">
+                    <a:xfrm>
+                      <a:off x="0" y="0"/>
+                      <a:ext cx="3776345" cy="2419350"/>
+                    </a:xfrm>
+                    <a:prstGeom prst="rect">
+                      <a:avLst/>
+                    </a:prstGeom>
+                    <a:noFill/>
+                    <a:ln>
+                      <a:noFill/>
+                    </a:ln>
+                  </pic:spPr>
+                </pic:pic>
+              </a:graphicData>
+            </a:graphic>
+            <wp14:sizeRelH relativeFrom="margin">
+              <wp14:pctWidth>0</wp14:pctWidth>
+            </wp14:sizeRelH>
+            <wp14:sizeRelV relativeFrom="margin">
+              <wp14:pctHeight>0</wp14:pctHeight>
+            </wp14:sizeRelV>
+          </wp:anchor>
+        </w:drawing>
+      </w:r>
+      <w:r>
+        <w:br w:type="page"/>
+      </w:r>
+    </w:p>
+    <w:p>
+      <w:pPr>
+        <w:pStyle w:val="Kop2"/>
+      </w:pPr>
+      <w:r>
+        <w:lastRenderedPageBreak/>
+        <w:t>Tussenevaluatie</w:t>
+      </w:r>
+      <w:bookmarkEnd w:id="4"/>
+    </w:p>
+    <w:p>
+      <w:pPr>
+        <w:rPr>
+          <w:rFonts w:asciiTheme="majorHAnsi" w:eastAsiaTheme="majorEastAsia" w:hAnsiTheme="majorHAnsi" w:cstheme="majorBidi"/>
+          <w:color w:val="0F4761" w:themeColor="accent1" w:themeShade="BF"/>
+          <w:sz w:val="32"/>
+          <w:szCs w:val="32"/>
+        </w:rPr>
+      </w:pPr>
+      <w:r>
+        <w:br w:type="page"/>
+      </w:r>
+    </w:p>
+    <w:p>
+      <w:pPr>
+        <w:pStyle w:val="Kop2"/>
+      </w:pPr>
+      <w:bookmarkStart w:id="5" w:name="_Toc193790074"/>
+      <w:r>
+        <w:lastRenderedPageBreak/>
+        <w:t>Eindevaluatie</w:t>
+      </w:r>
+      <w:bookmarkEnd w:id="5"/>
+    </w:p>
     <w:p/>
     <w:sectPr>
       <w:pgSz w:w="11906" w:h="16838"/>
@@ -11,6 +1771,748 @@
     </w:sectPr>
   </w:body>
 </w:document>
+</file>
+
+<file path=word/numbering.xml><?xml version="1.0" encoding="utf-8"?>
+<w:numbering xmlns:wpc="http://schemas.microsoft.com/office/word/2010/wordprocessingCanvas" xmlns:cx="http://schemas.microsoft.com/office/drawing/2014/chartex" xmlns:cx1="http://schemas.microsoft.com/office/drawing/2015/9/8/chartex" xmlns:cx2="http://schemas.microsoft.com/office/drawing/2015/10/21/chartex" xmlns:cx3="http://schemas.microsoft.com/office/drawing/2016/5/9/chartex" xmlns:cx4="http://schemas.microsoft.com/office/drawing/2016/5/10/chartex" xmlns:cx5="http://schemas.microsoft.com/office/drawing/2016/5/11/chartex" xmlns:cx6="http://schemas.microsoft.com/office/drawing/2016/5/12/chartex" xmlns:cx7="http://schemas.microsoft.com/office/drawing/2016/5/13/chartex" xmlns:cx8="http://schemas.microsoft.com/office/drawing/2016/5/14/chartex" xmlns:mc="http://schemas.openxmlformats.org/markup-compatibility/2006" xmlns:aink="http://schemas.microsoft.com/office/drawing/2016/ink" xmlns:am3d="http://schemas.microsoft.com/office/drawing/2017/model3d" xmlns:o="urn:schemas-microsoft-com:office:office" xmlns:oel="http://schemas.microsoft.com/office/2019/extlst" xmlns:r="http://schemas.openxmlformats.org/officeDocument/2006/relationships" xmlns:m="http://schemas.openxmlformats.org/officeDocument/2006/math" xmlns:v="urn:schemas-microsoft-com:vml" xmlns:wp14="http://schemas.microsoft.com/office/word/2010/wordprocessingDrawing" xmlns:wp="http://schemas.openxmlformats.org/drawingml/2006/wordprocessingDrawing" xmlns:w10="urn:schemas-microsoft-com:office:word" xmlns:w="http://schemas.openxmlformats.org/wordprocessingml/2006/main" xmlns:w14="http://schemas.microsoft.com/office/word/2010/wordml" xmlns:w15="http://schemas.microsoft.com/office/word/2012/wordml" xmlns:w16cex="http://schemas.microsoft.com/office/word/2018/wordml/cex" xmlns:w16cid="http://schemas.microsoft.com/office/word/2016/wordml/cid" xmlns:w16="http://schemas.microsoft.com/office/word/2018/wordml" xmlns:w16du="http://schemas.microsoft.com/office/word/2023/wordml/word16du" xmlns:w16sdtdh="http://schemas.microsoft.com/office/word/2020/wordml/sdtdatahash" xmlns:w16sdtfl="http://schemas.microsoft.com/office/word/2024/wordml/sdtformatlock" xmlns:w16se="http://schemas.microsoft.com/office/word/2015/wordml/symex" xmlns:wpg="http://schemas.microsoft.com/office/word/2010/wordprocessingGroup" xmlns:wpi="http://schemas.microsoft.com/office/word/2010/wordprocessingInk" xmlns:wne="http://schemas.microsoft.com/office/word/2006/wordml" xmlns:wps="http://schemas.microsoft.com/office/word/2010/wordprocessingShape" mc:Ignorable="w14 w15 w16se w16cid w16 w16cex w16sdtdh w16sdtfl w16du wp14">
+  <w:abstractNum w:abstractNumId="0" w15:restartNumberingAfterBreak="0">
+    <w:nsid w:val="0D5A6400"/>
+    <w:multiLevelType w:val="hybridMultilevel"/>
+    <w:tmpl w:val="6F6CE352"/>
+    <w:lvl w:ilvl="0" w:tplc="0413000F">
+      <w:start w:val="1"/>
+      <w:numFmt w:val="decimal"/>
+      <w:lvlText w:val="%1."/>
+      <w:lvlJc w:val="left"/>
+      <w:pPr>
+        <w:ind w:left="720" w:hanging="360"/>
+      </w:pPr>
+      <w:rPr>
+        <w:rFonts w:hint="default"/>
+      </w:rPr>
+    </w:lvl>
+    <w:lvl w:ilvl="1" w:tplc="04130019" w:tentative="1">
+      <w:start w:val="1"/>
+      <w:numFmt w:val="lowerLetter"/>
+      <w:lvlText w:val="%2."/>
+      <w:lvlJc w:val="left"/>
+      <w:pPr>
+        <w:ind w:left="1440" w:hanging="360"/>
+      </w:pPr>
+    </w:lvl>
+    <w:lvl w:ilvl="2" w:tplc="0413001B" w:tentative="1">
+      <w:start w:val="1"/>
+      <w:numFmt w:val="lowerRoman"/>
+      <w:lvlText w:val="%3."/>
+      <w:lvlJc w:val="right"/>
+      <w:pPr>
+        <w:ind w:left="2160" w:hanging="180"/>
+      </w:pPr>
+    </w:lvl>
+    <w:lvl w:ilvl="3" w:tplc="0413000F" w:tentative="1">
+      <w:start w:val="1"/>
+      <w:numFmt w:val="decimal"/>
+      <w:lvlText w:val="%4."/>
+      <w:lvlJc w:val="left"/>
+      <w:pPr>
+        <w:ind w:left="2880" w:hanging="360"/>
+      </w:pPr>
+    </w:lvl>
+    <w:lvl w:ilvl="4" w:tplc="04130019" w:tentative="1">
+      <w:start w:val="1"/>
+      <w:numFmt w:val="lowerLetter"/>
+      <w:lvlText w:val="%5."/>
+      <w:lvlJc w:val="left"/>
+      <w:pPr>
+        <w:ind w:left="3600" w:hanging="360"/>
+      </w:pPr>
+    </w:lvl>
+    <w:lvl w:ilvl="5" w:tplc="0413001B" w:tentative="1">
+      <w:start w:val="1"/>
+      <w:numFmt w:val="lowerRoman"/>
+      <w:lvlText w:val="%6."/>
+      <w:lvlJc w:val="right"/>
+      <w:pPr>
+        <w:ind w:left="4320" w:hanging="180"/>
+      </w:pPr>
+    </w:lvl>
+    <w:lvl w:ilvl="6" w:tplc="0413000F" w:tentative="1">
+      <w:start w:val="1"/>
+      <w:numFmt w:val="decimal"/>
+      <w:lvlText w:val="%7."/>
+      <w:lvlJc w:val="left"/>
+      <w:pPr>
+        <w:ind w:left="5040" w:hanging="360"/>
+      </w:pPr>
+    </w:lvl>
+    <w:lvl w:ilvl="7" w:tplc="04130019" w:tentative="1">
+      <w:start w:val="1"/>
+      <w:numFmt w:val="lowerLetter"/>
+      <w:lvlText w:val="%8."/>
+      <w:lvlJc w:val="left"/>
+      <w:pPr>
+        <w:ind w:left="5760" w:hanging="360"/>
+      </w:pPr>
+    </w:lvl>
+    <w:lvl w:ilvl="8" w:tplc="0413001B" w:tentative="1">
+      <w:start w:val="1"/>
+      <w:numFmt w:val="lowerRoman"/>
+      <w:lvlText w:val="%9."/>
+      <w:lvlJc w:val="right"/>
+      <w:pPr>
+        <w:ind w:left="6480" w:hanging="180"/>
+      </w:pPr>
+    </w:lvl>
+  </w:abstractNum>
+  <w:abstractNum w:abstractNumId="1" w15:restartNumberingAfterBreak="0">
+    <w:nsid w:val="133C05CA"/>
+    <w:multiLevelType w:val="hybridMultilevel"/>
+    <w:tmpl w:val="0B74E0E8"/>
+    <w:lvl w:ilvl="0" w:tplc="0413000F">
+      <w:start w:val="1"/>
+      <w:numFmt w:val="decimal"/>
+      <w:lvlText w:val="%1."/>
+      <w:lvlJc w:val="left"/>
+      <w:pPr>
+        <w:ind w:left="720" w:hanging="360"/>
+      </w:pPr>
+      <w:rPr>
+        <w:rFonts w:hint="default"/>
+      </w:rPr>
+    </w:lvl>
+    <w:lvl w:ilvl="1" w:tplc="04130019">
+      <w:start w:val="1"/>
+      <w:numFmt w:val="lowerLetter"/>
+      <w:lvlText w:val="%2."/>
+      <w:lvlJc w:val="left"/>
+      <w:pPr>
+        <w:ind w:left="1440" w:hanging="360"/>
+      </w:pPr>
+    </w:lvl>
+    <w:lvl w:ilvl="2" w:tplc="0413001B" w:tentative="1">
+      <w:start w:val="1"/>
+      <w:numFmt w:val="lowerRoman"/>
+      <w:lvlText w:val="%3."/>
+      <w:lvlJc w:val="right"/>
+      <w:pPr>
+        <w:ind w:left="2160" w:hanging="180"/>
+      </w:pPr>
+    </w:lvl>
+    <w:lvl w:ilvl="3" w:tplc="0413000F" w:tentative="1">
+      <w:start w:val="1"/>
+      <w:numFmt w:val="decimal"/>
+      <w:lvlText w:val="%4."/>
+      <w:lvlJc w:val="left"/>
+      <w:pPr>
+        <w:ind w:left="2880" w:hanging="360"/>
+      </w:pPr>
+    </w:lvl>
+    <w:lvl w:ilvl="4" w:tplc="04130019" w:tentative="1">
+      <w:start w:val="1"/>
+      <w:numFmt w:val="lowerLetter"/>
+      <w:lvlText w:val="%5."/>
+      <w:lvlJc w:val="left"/>
+      <w:pPr>
+        <w:ind w:left="3600" w:hanging="360"/>
+      </w:pPr>
+    </w:lvl>
+    <w:lvl w:ilvl="5" w:tplc="0413001B" w:tentative="1">
+      <w:start w:val="1"/>
+      <w:numFmt w:val="lowerRoman"/>
+      <w:lvlText w:val="%6."/>
+      <w:lvlJc w:val="right"/>
+      <w:pPr>
+        <w:ind w:left="4320" w:hanging="180"/>
+      </w:pPr>
+    </w:lvl>
+    <w:lvl w:ilvl="6" w:tplc="0413000F" w:tentative="1">
+      <w:start w:val="1"/>
+      <w:numFmt w:val="decimal"/>
+      <w:lvlText w:val="%7."/>
+      <w:lvlJc w:val="left"/>
+      <w:pPr>
+        <w:ind w:left="5040" w:hanging="360"/>
+      </w:pPr>
+    </w:lvl>
+    <w:lvl w:ilvl="7" w:tplc="04130019" w:tentative="1">
+      <w:start w:val="1"/>
+      <w:numFmt w:val="lowerLetter"/>
+      <w:lvlText w:val="%8."/>
+      <w:lvlJc w:val="left"/>
+      <w:pPr>
+        <w:ind w:left="5760" w:hanging="360"/>
+      </w:pPr>
+    </w:lvl>
+    <w:lvl w:ilvl="8" w:tplc="0413001B" w:tentative="1">
+      <w:start w:val="1"/>
+      <w:numFmt w:val="lowerRoman"/>
+      <w:lvlText w:val="%9."/>
+      <w:lvlJc w:val="right"/>
+      <w:pPr>
+        <w:ind w:left="6480" w:hanging="180"/>
+      </w:pPr>
+    </w:lvl>
+  </w:abstractNum>
+  <w:abstractNum w:abstractNumId="2" w15:restartNumberingAfterBreak="0">
+    <w:nsid w:val="13A975C5"/>
+    <w:multiLevelType w:val="hybridMultilevel"/>
+    <w:tmpl w:val="377AA700"/>
+    <w:lvl w:ilvl="0" w:tplc="33FCA3CC">
+      <w:start w:val="2"/>
+      <w:numFmt w:val="bullet"/>
+      <w:lvlText w:val="-"/>
+      <w:lvlJc w:val="left"/>
+      <w:pPr>
+        <w:ind w:left="720" w:hanging="360"/>
+      </w:pPr>
+      <w:rPr>
+        <w:rFonts w:ascii="Aptos" w:eastAsiaTheme="minorHAnsi" w:hAnsi="Aptos" w:cstheme="minorBidi" w:hint="default"/>
+      </w:rPr>
+    </w:lvl>
+    <w:lvl w:ilvl="1" w:tplc="04130003" w:tentative="1">
+      <w:start w:val="1"/>
+      <w:numFmt w:val="bullet"/>
+      <w:lvlText w:val="o"/>
+      <w:lvlJc w:val="left"/>
+      <w:pPr>
+        <w:ind w:left="1440" w:hanging="360"/>
+      </w:pPr>
+      <w:rPr>
+        <w:rFonts w:ascii="Courier New" w:hAnsi="Courier New" w:cs="Courier New" w:hint="default"/>
+      </w:rPr>
+    </w:lvl>
+    <w:lvl w:ilvl="2" w:tplc="04130005" w:tentative="1">
+      <w:start w:val="1"/>
+      <w:numFmt w:val="bullet"/>
+      <w:lvlText w:val=""/>
+      <w:lvlJc w:val="left"/>
+      <w:pPr>
+        <w:ind w:left="2160" w:hanging="360"/>
+      </w:pPr>
+      <w:rPr>
+        <w:rFonts w:ascii="Wingdings" w:hAnsi="Wingdings" w:hint="default"/>
+      </w:rPr>
+    </w:lvl>
+    <w:lvl w:ilvl="3" w:tplc="04130001" w:tentative="1">
+      <w:start w:val="1"/>
+      <w:numFmt w:val="bullet"/>
+      <w:lvlText w:val=""/>
+      <w:lvlJc w:val="left"/>
+      <w:pPr>
+        <w:ind w:left="2880" w:hanging="360"/>
+      </w:pPr>
+      <w:rPr>
+        <w:rFonts w:ascii="Symbol" w:hAnsi="Symbol" w:hint="default"/>
+      </w:rPr>
+    </w:lvl>
+    <w:lvl w:ilvl="4" w:tplc="04130003" w:tentative="1">
+      <w:start w:val="1"/>
+      <w:numFmt w:val="bullet"/>
+      <w:lvlText w:val="o"/>
+      <w:lvlJc w:val="left"/>
+      <w:pPr>
+        <w:ind w:left="3600" w:hanging="360"/>
+      </w:pPr>
+      <w:rPr>
+        <w:rFonts w:ascii="Courier New" w:hAnsi="Courier New" w:cs="Courier New" w:hint="default"/>
+      </w:rPr>
+    </w:lvl>
+    <w:lvl w:ilvl="5" w:tplc="04130005" w:tentative="1">
+      <w:start w:val="1"/>
+      <w:numFmt w:val="bullet"/>
+      <w:lvlText w:val=""/>
+      <w:lvlJc w:val="left"/>
+      <w:pPr>
+        <w:ind w:left="4320" w:hanging="360"/>
+      </w:pPr>
+      <w:rPr>
+        <w:rFonts w:ascii="Wingdings" w:hAnsi="Wingdings" w:hint="default"/>
+      </w:rPr>
+    </w:lvl>
+    <w:lvl w:ilvl="6" w:tplc="04130001" w:tentative="1">
+      <w:start w:val="1"/>
+      <w:numFmt w:val="bullet"/>
+      <w:lvlText w:val=""/>
+      <w:lvlJc w:val="left"/>
+      <w:pPr>
+        <w:ind w:left="5040" w:hanging="360"/>
+      </w:pPr>
+      <w:rPr>
+        <w:rFonts w:ascii="Symbol" w:hAnsi="Symbol" w:hint="default"/>
+      </w:rPr>
+    </w:lvl>
+    <w:lvl w:ilvl="7" w:tplc="04130003" w:tentative="1">
+      <w:start w:val="1"/>
+      <w:numFmt w:val="bullet"/>
+      <w:lvlText w:val="o"/>
+      <w:lvlJc w:val="left"/>
+      <w:pPr>
+        <w:ind w:left="5760" w:hanging="360"/>
+      </w:pPr>
+      <w:rPr>
+        <w:rFonts w:ascii="Courier New" w:hAnsi="Courier New" w:cs="Courier New" w:hint="default"/>
+      </w:rPr>
+    </w:lvl>
+    <w:lvl w:ilvl="8" w:tplc="04130005" w:tentative="1">
+      <w:start w:val="1"/>
+      <w:numFmt w:val="bullet"/>
+      <w:lvlText w:val=""/>
+      <w:lvlJc w:val="left"/>
+      <w:pPr>
+        <w:ind w:left="6480" w:hanging="360"/>
+      </w:pPr>
+      <w:rPr>
+        <w:rFonts w:ascii="Wingdings" w:hAnsi="Wingdings" w:hint="default"/>
+      </w:rPr>
+    </w:lvl>
+  </w:abstractNum>
+  <w:abstractNum w:abstractNumId="3" w15:restartNumberingAfterBreak="0">
+    <w:nsid w:val="2E4E1157"/>
+    <w:multiLevelType w:val="hybridMultilevel"/>
+    <w:tmpl w:val="617C5FCA"/>
+    <w:lvl w:ilvl="0" w:tplc="F17A555E">
+      <w:start w:val="2"/>
+      <w:numFmt w:val="bullet"/>
+      <w:lvlText w:val="-"/>
+      <w:lvlJc w:val="left"/>
+      <w:pPr>
+        <w:ind w:left="720" w:hanging="360"/>
+      </w:pPr>
+      <w:rPr>
+        <w:rFonts w:ascii="Aptos" w:eastAsiaTheme="minorHAnsi" w:hAnsi="Aptos" w:cstheme="minorBidi" w:hint="default"/>
+      </w:rPr>
+    </w:lvl>
+    <w:lvl w:ilvl="1" w:tplc="04130003" w:tentative="1">
+      <w:start w:val="1"/>
+      <w:numFmt w:val="bullet"/>
+      <w:lvlText w:val="o"/>
+      <w:lvlJc w:val="left"/>
+      <w:pPr>
+        <w:ind w:left="1440" w:hanging="360"/>
+      </w:pPr>
+      <w:rPr>
+        <w:rFonts w:ascii="Courier New" w:hAnsi="Courier New" w:cs="Courier New" w:hint="default"/>
+      </w:rPr>
+    </w:lvl>
+    <w:lvl w:ilvl="2" w:tplc="04130005" w:tentative="1">
+      <w:start w:val="1"/>
+      <w:numFmt w:val="bullet"/>
+      <w:lvlText w:val=""/>
+      <w:lvlJc w:val="left"/>
+      <w:pPr>
+        <w:ind w:left="2160" w:hanging="360"/>
+      </w:pPr>
+      <w:rPr>
+        <w:rFonts w:ascii="Wingdings" w:hAnsi="Wingdings" w:hint="default"/>
+      </w:rPr>
+    </w:lvl>
+    <w:lvl w:ilvl="3" w:tplc="04130001" w:tentative="1">
+      <w:start w:val="1"/>
+      <w:numFmt w:val="bullet"/>
+      <w:lvlText w:val=""/>
+      <w:lvlJc w:val="left"/>
+      <w:pPr>
+        <w:ind w:left="2880" w:hanging="360"/>
+      </w:pPr>
+      <w:rPr>
+        <w:rFonts w:ascii="Symbol" w:hAnsi="Symbol" w:hint="default"/>
+      </w:rPr>
+    </w:lvl>
+    <w:lvl w:ilvl="4" w:tplc="04130003" w:tentative="1">
+      <w:start w:val="1"/>
+      <w:numFmt w:val="bullet"/>
+      <w:lvlText w:val="o"/>
+      <w:lvlJc w:val="left"/>
+      <w:pPr>
+        <w:ind w:left="3600" w:hanging="360"/>
+      </w:pPr>
+      <w:rPr>
+        <w:rFonts w:ascii="Courier New" w:hAnsi="Courier New" w:cs="Courier New" w:hint="default"/>
+      </w:rPr>
+    </w:lvl>
+    <w:lvl w:ilvl="5" w:tplc="04130005" w:tentative="1">
+      <w:start w:val="1"/>
+      <w:numFmt w:val="bullet"/>
+      <w:lvlText w:val=""/>
+      <w:lvlJc w:val="left"/>
+      <w:pPr>
+        <w:ind w:left="4320" w:hanging="360"/>
+      </w:pPr>
+      <w:rPr>
+        <w:rFonts w:ascii="Wingdings" w:hAnsi="Wingdings" w:hint="default"/>
+      </w:rPr>
+    </w:lvl>
+    <w:lvl w:ilvl="6" w:tplc="04130001" w:tentative="1">
+      <w:start w:val="1"/>
+      <w:numFmt w:val="bullet"/>
+      <w:lvlText w:val=""/>
+      <w:lvlJc w:val="left"/>
+      <w:pPr>
+        <w:ind w:left="5040" w:hanging="360"/>
+      </w:pPr>
+      <w:rPr>
+        <w:rFonts w:ascii="Symbol" w:hAnsi="Symbol" w:hint="default"/>
+      </w:rPr>
+    </w:lvl>
+    <w:lvl w:ilvl="7" w:tplc="04130003" w:tentative="1">
+      <w:start w:val="1"/>
+      <w:numFmt w:val="bullet"/>
+      <w:lvlText w:val="o"/>
+      <w:lvlJc w:val="left"/>
+      <w:pPr>
+        <w:ind w:left="5760" w:hanging="360"/>
+      </w:pPr>
+      <w:rPr>
+        <w:rFonts w:ascii="Courier New" w:hAnsi="Courier New" w:cs="Courier New" w:hint="default"/>
+      </w:rPr>
+    </w:lvl>
+    <w:lvl w:ilvl="8" w:tplc="04130005" w:tentative="1">
+      <w:start w:val="1"/>
+      <w:numFmt w:val="bullet"/>
+      <w:lvlText w:val=""/>
+      <w:lvlJc w:val="left"/>
+      <w:pPr>
+        <w:ind w:left="6480" w:hanging="360"/>
+      </w:pPr>
+      <w:rPr>
+        <w:rFonts w:ascii="Wingdings" w:hAnsi="Wingdings" w:hint="default"/>
+      </w:rPr>
+    </w:lvl>
+  </w:abstractNum>
+  <w:abstractNum w:abstractNumId="4" w15:restartNumberingAfterBreak="0">
+    <w:nsid w:val="52C1042C"/>
+    <w:multiLevelType w:val="hybridMultilevel"/>
+    <w:tmpl w:val="2C74E1BE"/>
+    <w:lvl w:ilvl="0" w:tplc="45EE15F2">
+      <w:start w:val="2"/>
+      <w:numFmt w:val="bullet"/>
+      <w:lvlText w:val="-"/>
+      <w:lvlJc w:val="left"/>
+      <w:pPr>
+        <w:ind w:left="720" w:hanging="360"/>
+      </w:pPr>
+      <w:rPr>
+        <w:rFonts w:ascii="Aptos" w:eastAsiaTheme="minorHAnsi" w:hAnsi="Aptos" w:cstheme="minorBidi" w:hint="default"/>
+      </w:rPr>
+    </w:lvl>
+    <w:lvl w:ilvl="1" w:tplc="04130003" w:tentative="1">
+      <w:start w:val="1"/>
+      <w:numFmt w:val="bullet"/>
+      <w:lvlText w:val="o"/>
+      <w:lvlJc w:val="left"/>
+      <w:pPr>
+        <w:ind w:left="1440" w:hanging="360"/>
+      </w:pPr>
+      <w:rPr>
+        <w:rFonts w:ascii="Courier New" w:hAnsi="Courier New" w:cs="Courier New" w:hint="default"/>
+      </w:rPr>
+    </w:lvl>
+    <w:lvl w:ilvl="2" w:tplc="04130005" w:tentative="1">
+      <w:start w:val="1"/>
+      <w:numFmt w:val="bullet"/>
+      <w:lvlText w:val=""/>
+      <w:lvlJc w:val="left"/>
+      <w:pPr>
+        <w:ind w:left="2160" w:hanging="360"/>
+      </w:pPr>
+      <w:rPr>
+        <w:rFonts w:ascii="Wingdings" w:hAnsi="Wingdings" w:hint="default"/>
+      </w:rPr>
+    </w:lvl>
+    <w:lvl w:ilvl="3" w:tplc="04130001" w:tentative="1">
+      <w:start w:val="1"/>
+      <w:numFmt w:val="bullet"/>
+      <w:lvlText w:val=""/>
+      <w:lvlJc w:val="left"/>
+      <w:pPr>
+        <w:ind w:left="2880" w:hanging="360"/>
+      </w:pPr>
+      <w:rPr>
+        <w:rFonts w:ascii="Symbol" w:hAnsi="Symbol" w:hint="default"/>
+      </w:rPr>
+    </w:lvl>
+    <w:lvl w:ilvl="4" w:tplc="04130003" w:tentative="1">
+      <w:start w:val="1"/>
+      <w:numFmt w:val="bullet"/>
+      <w:lvlText w:val="o"/>
+      <w:lvlJc w:val="left"/>
+      <w:pPr>
+        <w:ind w:left="3600" w:hanging="360"/>
+      </w:pPr>
+      <w:rPr>
+        <w:rFonts w:ascii="Courier New" w:hAnsi="Courier New" w:cs="Courier New" w:hint="default"/>
+      </w:rPr>
+    </w:lvl>
+    <w:lvl w:ilvl="5" w:tplc="04130005" w:tentative="1">
+      <w:start w:val="1"/>
+      <w:numFmt w:val="bullet"/>
+      <w:lvlText w:val=""/>
+      <w:lvlJc w:val="left"/>
+      <w:pPr>
+        <w:ind w:left="4320" w:hanging="360"/>
+      </w:pPr>
+      <w:rPr>
+        <w:rFonts w:ascii="Wingdings" w:hAnsi="Wingdings" w:hint="default"/>
+      </w:rPr>
+    </w:lvl>
+    <w:lvl w:ilvl="6" w:tplc="04130001" w:tentative="1">
+      <w:start w:val="1"/>
+      <w:numFmt w:val="bullet"/>
+      <w:lvlText w:val=""/>
+      <w:lvlJc w:val="left"/>
+      <w:pPr>
+        <w:ind w:left="5040" w:hanging="360"/>
+      </w:pPr>
+      <w:rPr>
+        <w:rFonts w:ascii="Symbol" w:hAnsi="Symbol" w:hint="default"/>
+      </w:rPr>
+    </w:lvl>
+    <w:lvl w:ilvl="7" w:tplc="04130003" w:tentative="1">
+      <w:start w:val="1"/>
+      <w:numFmt w:val="bullet"/>
+      <w:lvlText w:val="o"/>
+      <w:lvlJc w:val="left"/>
+      <w:pPr>
+        <w:ind w:left="5760" w:hanging="360"/>
+      </w:pPr>
+      <w:rPr>
+        <w:rFonts w:ascii="Courier New" w:hAnsi="Courier New" w:cs="Courier New" w:hint="default"/>
+      </w:rPr>
+    </w:lvl>
+    <w:lvl w:ilvl="8" w:tplc="04130005" w:tentative="1">
+      <w:start w:val="1"/>
+      <w:numFmt w:val="bullet"/>
+      <w:lvlText w:val=""/>
+      <w:lvlJc w:val="left"/>
+      <w:pPr>
+        <w:ind w:left="6480" w:hanging="360"/>
+      </w:pPr>
+      <w:rPr>
+        <w:rFonts w:ascii="Wingdings" w:hAnsi="Wingdings" w:hint="default"/>
+      </w:rPr>
+    </w:lvl>
+  </w:abstractNum>
+  <w:abstractNum w:abstractNumId="5" w15:restartNumberingAfterBreak="0">
+    <w:nsid w:val="71B33BA2"/>
+    <w:multiLevelType w:val="hybridMultilevel"/>
+    <w:tmpl w:val="DEFAA486"/>
+    <w:lvl w:ilvl="0" w:tplc="0413000F">
+      <w:start w:val="1"/>
+      <w:numFmt w:val="decimal"/>
+      <w:lvlText w:val="%1."/>
+      <w:lvlJc w:val="left"/>
+      <w:pPr>
+        <w:ind w:left="720" w:hanging="360"/>
+      </w:pPr>
+    </w:lvl>
+    <w:lvl w:ilvl="1" w:tplc="04130019">
+      <w:start w:val="1"/>
+      <w:numFmt w:val="lowerLetter"/>
+      <w:lvlText w:val="%2."/>
+      <w:lvlJc w:val="left"/>
+      <w:pPr>
+        <w:ind w:left="1440" w:hanging="360"/>
+      </w:pPr>
+    </w:lvl>
+    <w:lvl w:ilvl="2" w:tplc="0413001B" w:tentative="1">
+      <w:start w:val="1"/>
+      <w:numFmt w:val="lowerRoman"/>
+      <w:lvlText w:val="%3."/>
+      <w:lvlJc w:val="right"/>
+      <w:pPr>
+        <w:ind w:left="2160" w:hanging="180"/>
+      </w:pPr>
+    </w:lvl>
+    <w:lvl w:ilvl="3" w:tplc="0413000F" w:tentative="1">
+      <w:start w:val="1"/>
+      <w:numFmt w:val="decimal"/>
+      <w:lvlText w:val="%4."/>
+      <w:lvlJc w:val="left"/>
+      <w:pPr>
+        <w:ind w:left="2880" w:hanging="360"/>
+      </w:pPr>
+    </w:lvl>
+    <w:lvl w:ilvl="4" w:tplc="04130019" w:tentative="1">
+      <w:start w:val="1"/>
+      <w:numFmt w:val="lowerLetter"/>
+      <w:lvlText w:val="%5."/>
+      <w:lvlJc w:val="left"/>
+      <w:pPr>
+        <w:ind w:left="3600" w:hanging="360"/>
+      </w:pPr>
+    </w:lvl>
+    <w:lvl w:ilvl="5" w:tplc="0413001B" w:tentative="1">
+      <w:start w:val="1"/>
+      <w:numFmt w:val="lowerRoman"/>
+      <w:lvlText w:val="%6."/>
+      <w:lvlJc w:val="right"/>
+      <w:pPr>
+        <w:ind w:left="4320" w:hanging="180"/>
+      </w:pPr>
+    </w:lvl>
+    <w:lvl w:ilvl="6" w:tplc="0413000F" w:tentative="1">
+      <w:start w:val="1"/>
+      <w:numFmt w:val="decimal"/>
+      <w:lvlText w:val="%7."/>
+      <w:lvlJc w:val="left"/>
+      <w:pPr>
+        <w:ind w:left="5040" w:hanging="360"/>
+      </w:pPr>
+    </w:lvl>
+    <w:lvl w:ilvl="7" w:tplc="04130019" w:tentative="1">
+      <w:start w:val="1"/>
+      <w:numFmt w:val="lowerLetter"/>
+      <w:lvlText w:val="%8."/>
+      <w:lvlJc w:val="left"/>
+      <w:pPr>
+        <w:ind w:left="5760" w:hanging="360"/>
+      </w:pPr>
+    </w:lvl>
+    <w:lvl w:ilvl="8" w:tplc="0413001B" w:tentative="1">
+      <w:start w:val="1"/>
+      <w:numFmt w:val="lowerRoman"/>
+      <w:lvlText w:val="%9."/>
+      <w:lvlJc w:val="right"/>
+      <w:pPr>
+        <w:ind w:left="6480" w:hanging="180"/>
+      </w:pPr>
+    </w:lvl>
+  </w:abstractNum>
+  <w:abstractNum w:abstractNumId="6" w15:restartNumberingAfterBreak="0">
+    <w:nsid w:val="7EBA7439"/>
+    <w:multiLevelType w:val="hybridMultilevel"/>
+    <w:tmpl w:val="6742D8BC"/>
+    <w:lvl w:ilvl="0" w:tplc="9198170C">
+      <w:start w:val="2"/>
+      <w:numFmt w:val="bullet"/>
+      <w:lvlText w:val="-"/>
+      <w:lvlJc w:val="left"/>
+      <w:pPr>
+        <w:ind w:left="720" w:hanging="360"/>
+      </w:pPr>
+      <w:rPr>
+        <w:rFonts w:ascii="Aptos" w:eastAsiaTheme="minorHAnsi" w:hAnsi="Aptos" w:cstheme="minorBidi" w:hint="default"/>
+      </w:rPr>
+    </w:lvl>
+    <w:lvl w:ilvl="1" w:tplc="04130003" w:tentative="1">
+      <w:start w:val="1"/>
+      <w:numFmt w:val="bullet"/>
+      <w:lvlText w:val="o"/>
+      <w:lvlJc w:val="left"/>
+      <w:pPr>
+        <w:ind w:left="1440" w:hanging="360"/>
+      </w:pPr>
+      <w:rPr>
+        <w:rFonts w:ascii="Courier New" w:hAnsi="Courier New" w:cs="Courier New" w:hint="default"/>
+      </w:rPr>
+    </w:lvl>
+    <w:lvl w:ilvl="2" w:tplc="04130005" w:tentative="1">
+      <w:start w:val="1"/>
+      <w:numFmt w:val="bullet"/>
+      <w:lvlText w:val=""/>
+      <w:lvlJc w:val="left"/>
+      <w:pPr>
+        <w:ind w:left="2160" w:hanging="360"/>
+      </w:pPr>
+      <w:rPr>
+        <w:rFonts w:ascii="Wingdings" w:hAnsi="Wingdings" w:hint="default"/>
+      </w:rPr>
+    </w:lvl>
+    <w:lvl w:ilvl="3" w:tplc="04130001" w:tentative="1">
+      <w:start w:val="1"/>
+      <w:numFmt w:val="bullet"/>
+      <w:lvlText w:val=""/>
+      <w:lvlJc w:val="left"/>
+      <w:pPr>
+        <w:ind w:left="2880" w:hanging="360"/>
+      </w:pPr>
+      <w:rPr>
+        <w:rFonts w:ascii="Symbol" w:hAnsi="Symbol" w:hint="default"/>
+      </w:rPr>
+    </w:lvl>
+    <w:lvl w:ilvl="4" w:tplc="04130003" w:tentative="1">
+      <w:start w:val="1"/>
+      <w:numFmt w:val="bullet"/>
+      <w:lvlText w:val="o"/>
+      <w:lvlJc w:val="left"/>
+      <w:pPr>
+        <w:ind w:left="3600" w:hanging="360"/>
+      </w:pPr>
+      <w:rPr>
+        <w:rFonts w:ascii="Courier New" w:hAnsi="Courier New" w:cs="Courier New" w:hint="default"/>
+      </w:rPr>
+    </w:lvl>
+    <w:lvl w:ilvl="5" w:tplc="04130005" w:tentative="1">
+      <w:start w:val="1"/>
+      <w:numFmt w:val="bullet"/>
+      <w:lvlText w:val=""/>
+      <w:lvlJc w:val="left"/>
+      <w:pPr>
+        <w:ind w:left="4320" w:hanging="360"/>
+      </w:pPr>
+      <w:rPr>
+        <w:rFonts w:ascii="Wingdings" w:hAnsi="Wingdings" w:hint="default"/>
+      </w:rPr>
+    </w:lvl>
+    <w:lvl w:ilvl="6" w:tplc="04130001" w:tentative="1">
+      <w:start w:val="1"/>
+      <w:numFmt w:val="bullet"/>
+      <w:lvlText w:val=""/>
+      <w:lvlJc w:val="left"/>
+      <w:pPr>
+        <w:ind w:left="5040" w:hanging="360"/>
+      </w:pPr>
+      <w:rPr>
+        <w:rFonts w:ascii="Symbol" w:hAnsi="Symbol" w:hint="default"/>
+      </w:rPr>
+    </w:lvl>
+    <w:lvl w:ilvl="7" w:tplc="04130003" w:tentative="1">
+      <w:start w:val="1"/>
+      <w:numFmt w:val="bullet"/>
+      <w:lvlText w:val="o"/>
+      <w:lvlJc w:val="left"/>
+      <w:pPr>
+        <w:ind w:left="5760" w:hanging="360"/>
+      </w:pPr>
+      <w:rPr>
+        <w:rFonts w:ascii="Courier New" w:hAnsi="Courier New" w:cs="Courier New" w:hint="default"/>
+      </w:rPr>
+    </w:lvl>
+    <w:lvl w:ilvl="8" w:tplc="04130005" w:tentative="1">
+      <w:start w:val="1"/>
+      <w:numFmt w:val="bullet"/>
+      <w:lvlText w:val=""/>
+      <w:lvlJc w:val="left"/>
+      <w:pPr>
+        <w:ind w:left="6480" w:hanging="360"/>
+      </w:pPr>
+      <w:rPr>
+        <w:rFonts w:ascii="Wingdings" w:hAnsi="Wingdings" w:hint="default"/>
+      </w:rPr>
+    </w:lvl>
+  </w:abstractNum>
+  <w:num w:numId="1" w16cid:durableId="74515245">
+    <w:abstractNumId w:val="1"/>
+  </w:num>
+  <w:num w:numId="2" w16cid:durableId="126167492">
+    <w:abstractNumId w:val="3"/>
+  </w:num>
+  <w:num w:numId="3" w16cid:durableId="1915165665">
+    <w:abstractNumId w:val="6"/>
+  </w:num>
+  <w:num w:numId="4" w16cid:durableId="1062217784">
+    <w:abstractNumId w:val="2"/>
+  </w:num>
+  <w:num w:numId="5" w16cid:durableId="1032461020">
+    <w:abstractNumId w:val="4"/>
+  </w:num>
+  <w:num w:numId="6" w16cid:durableId="1485465848">
+    <w:abstractNumId w:val="0"/>
+  </w:num>
+  <w:num w:numId="7" w16cid:durableId="425998819">
+    <w:abstractNumId w:val="5"/>
+  </w:num>
+</w:numbering>
 </file>
 
 <file path=word/styles.xml><?xml version="1.0" encoding="utf-8"?>
@@ -441,7 +2943,6 @@
     <w:next w:val="Standaard"/>
     <w:link w:val="Kop2Char"/>
     <w:uiPriority w:val="9"/>
-    <w:semiHidden/>
     <w:unhideWhenUsed/>
     <w:qFormat/>
     <w:rsid w:val="00AB2CFA"/>
@@ -464,7 +2965,6 @@
     <w:next w:val="Standaard"/>
     <w:link w:val="Kop3Char"/>
     <w:uiPriority w:val="9"/>
-    <w:semiHidden/>
     <w:unhideWhenUsed/>
     <w:qFormat/>
     <w:rsid w:val="00AB2CFA"/>
@@ -487,7 +2987,6 @@
     <w:next w:val="Standaard"/>
     <w:link w:val="Kop4Char"/>
     <w:uiPriority w:val="9"/>
-    <w:semiHidden/>
     <w:unhideWhenUsed/>
     <w:qFormat/>
     <w:rsid w:val="00AB2CFA"/>
@@ -658,7 +3157,6 @@
     <w:basedOn w:val="Standaardalinea-lettertype"/>
     <w:link w:val="Kop2"/>
     <w:uiPriority w:val="9"/>
-    <w:semiHidden/>
     <w:rsid w:val="00AB2CFA"/>
     <w:rPr>
       <w:rFonts w:asciiTheme="majorHAnsi" w:eastAsiaTheme="majorEastAsia" w:hAnsiTheme="majorHAnsi" w:cstheme="majorBidi"/>
@@ -672,7 +3170,6 @@
     <w:basedOn w:val="Standaardalinea-lettertype"/>
     <w:link w:val="Kop3"/>
     <w:uiPriority w:val="9"/>
-    <w:semiHidden/>
     <w:rsid w:val="00AB2CFA"/>
     <w:rPr>
       <w:rFonts w:eastAsiaTheme="majorEastAsia" w:cstheme="majorBidi"/>
@@ -686,7 +3183,6 @@
     <w:basedOn w:val="Standaardalinea-lettertype"/>
     <w:link w:val="Kop4"/>
     <w:uiPriority w:val="9"/>
-    <w:semiHidden/>
     <w:rsid w:val="00AB2CFA"/>
     <w:rPr>
       <w:rFonts w:eastAsiaTheme="majorEastAsia" w:cstheme="majorBidi"/>
@@ -929,6 +3425,81 @@
       <w:color w:val="0F4761" w:themeColor="accent1" w:themeShade="BF"/>
       <w:spacing w:val="5"/>
     </w:rPr>
+  </w:style>
+  <w:style w:type="table" w:styleId="Tabelraster">
+    <w:name w:val="Table Grid"/>
+    <w:basedOn w:val="Standaardtabel"/>
+    <w:uiPriority w:val="39"/>
+    <w:rsid w:val="00440F45"/>
+    <w:pPr>
+      <w:spacing w:after="0" w:line="240" w:lineRule="auto"/>
+    </w:pPr>
+    <w:tblPr>
+      <w:tblBorders>
+        <w:top w:val="single" w:sz="4" w:space="0" w:color="auto"/>
+        <w:left w:val="single" w:sz="4" w:space="0" w:color="auto"/>
+        <w:bottom w:val="single" w:sz="4" w:space="0" w:color="auto"/>
+        <w:right w:val="single" w:sz="4" w:space="0" w:color="auto"/>
+        <w:insideH w:val="single" w:sz="4" w:space="0" w:color="auto"/>
+        <w:insideV w:val="single" w:sz="4" w:space="0" w:color="auto"/>
+      </w:tblBorders>
+    </w:tblPr>
+  </w:style>
+  <w:style w:type="paragraph" w:styleId="Kopvaninhoudsopgave">
+    <w:name w:val="TOC Heading"/>
+    <w:basedOn w:val="Kop1"/>
+    <w:next w:val="Standaard"/>
+    <w:uiPriority w:val="39"/>
+    <w:unhideWhenUsed/>
+    <w:qFormat/>
+    <w:rsid w:val="00440F45"/>
+    <w:pPr>
+      <w:spacing w:before="240" w:after="0" w:line="259" w:lineRule="auto"/>
+      <w:outlineLvl w:val="9"/>
+    </w:pPr>
+    <w:rPr>
+      <w:kern w:val="0"/>
+      <w:sz w:val="32"/>
+      <w:szCs w:val="32"/>
+      <w:lang w:eastAsia="nl-NL"/>
+      <w14:ligatures w14:val="none"/>
+    </w:rPr>
+  </w:style>
+  <w:style w:type="paragraph" w:styleId="Inhopg1">
+    <w:name w:val="toc 1"/>
+    <w:basedOn w:val="Standaard"/>
+    <w:next w:val="Standaard"/>
+    <w:autoRedefine/>
+    <w:uiPriority w:val="39"/>
+    <w:unhideWhenUsed/>
+    <w:rsid w:val="00440F45"/>
+    <w:pPr>
+      <w:spacing w:after="100"/>
+    </w:pPr>
+  </w:style>
+  <w:style w:type="character" w:styleId="Hyperlink">
+    <w:name w:val="Hyperlink"/>
+    <w:basedOn w:val="Standaardalinea-lettertype"/>
+    <w:uiPriority w:val="99"/>
+    <w:unhideWhenUsed/>
+    <w:rsid w:val="00440F45"/>
+    <w:rPr>
+      <w:color w:val="467886" w:themeColor="hyperlink"/>
+      <w:u w:val="single"/>
+    </w:rPr>
+  </w:style>
+  <w:style w:type="paragraph" w:styleId="Inhopg2">
+    <w:name w:val="toc 2"/>
+    <w:basedOn w:val="Standaard"/>
+    <w:next w:val="Standaard"/>
+    <w:autoRedefine/>
+    <w:uiPriority w:val="39"/>
+    <w:unhideWhenUsed/>
+    <w:rsid w:val="00134C10"/>
+    <w:pPr>
+      <w:spacing w:after="100"/>
+      <w:ind w:left="240"/>
+    </w:pPr>
   </w:style>
 </w:styles>
 </file>
@@ -1226,4 +3797,16 @@
     </a:ext>
   </a:extLst>
 </a:theme>
+</file>
+
+<file path=customXml/item1.xml><?xml version="1.0" encoding="utf-8"?>
+<b:Sources xmlns:b="http://schemas.openxmlformats.org/officeDocument/2006/bibliography" xmlns="http://schemas.openxmlformats.org/officeDocument/2006/bibliography" SelectedStyle="\APASixthEditionOfficeOnline.xsl" StyleName="APA" Version="6"/>
+</file>
+
+<file path=customXml/itemProps1.xml><?xml version="1.0" encoding="utf-8"?>
+<ds:datastoreItem xmlns:ds="http://schemas.openxmlformats.org/officeDocument/2006/customXml" ds:itemID="{7FC51EB9-7AB9-461F-AF7A-E16CB4C44436}">
+  <ds:schemaRefs>
+    <ds:schemaRef ds:uri="http://schemas.openxmlformats.org/officeDocument/2006/bibliography"/>
+  </ds:schemaRefs>
+</ds:datastoreItem>
 </file>